--- a/Восток - 1.docx
+++ b/Восток - 1.docx
@@ -1,6 +1,6 @@
 
 <file path=word/document.xml><?xml version="1.0" encoding="utf-8"?>
-<w:document xmlns:wpc="http://schemas.microsoft.com/office/word/2010/wordprocessingCanvas" xmlns:cx="http://schemas.microsoft.com/office/drawing/2014/chartex" xmlns:cx1="http://schemas.microsoft.com/office/drawing/2015/9/8/chartex" xmlns:cx2="http://schemas.microsoft.com/office/drawing/2015/10/21/chartex" xmlns:cx3="http://schemas.microsoft.com/office/drawing/2016/5/9/chartex" xmlns:cx4="http://schemas.microsoft.com/office/drawing/2016/5/10/chartex" xmlns:cx5="http://schemas.microsoft.com/office/drawing/2016/5/11/chartex" xmlns:cx6="http://schemas.microsoft.com/office/drawing/2016/5/12/chartex" xmlns:cx7="http://schemas.microsoft.com/office/drawing/2016/5/13/chartex" xmlns:cx8="http://schemas.microsoft.com/office/drawing/2016/5/14/chartex" xmlns:mc="http://schemas.openxmlformats.org/markup-compatibility/2006" xmlns:aink="http://schemas.microsoft.com/office/drawing/2016/ink" xmlns:am3d="http://schemas.microsoft.com/office/drawing/2017/model3d" xmlns:o="urn:schemas-microsoft-com:office:office" xmlns:r="http://schemas.openxmlformats.org/officeDocument/2006/relationships" xmlns:m="http://schemas.openxmlformats.org/officeDocument/2006/math" xmlns:v="urn:schemas-microsoft-com:vml" xmlns:wp14="http://schemas.microsoft.com/office/word/2010/wordprocessingDrawing" xmlns:wp="http://schemas.openxmlformats.org/drawingml/2006/wordprocessingDrawing" xmlns:w10="urn:schemas-microsoft-com:office:word" xmlns:w="http://schemas.openxmlformats.org/wordprocessingml/2006/main" xmlns:w14="http://schemas.microsoft.com/office/word/2010/wordml" xmlns:w15="http://schemas.microsoft.com/office/word/2012/wordml" xmlns:w16cid="http://schemas.microsoft.com/office/word/2016/wordml/cid" xmlns:w16se="http://schemas.microsoft.com/office/word/2015/wordml/symex" xmlns:wpg="http://schemas.microsoft.com/office/word/2010/wordprocessingGroup" xmlns:wpi="http://schemas.microsoft.com/office/word/2010/wordprocessingInk" xmlns:wne="http://schemas.microsoft.com/office/word/2006/wordml" xmlns:wps="http://schemas.microsoft.com/office/word/2010/wordprocessingShape" mc:Ignorable="w14 w15 w16se w16cid wp14">
+<w:document xmlns:wpc="http://schemas.microsoft.com/office/word/2010/wordprocessingCanvas" xmlns:cx="http://schemas.microsoft.com/office/drawing/2014/chartex" xmlns:cx1="http://schemas.microsoft.com/office/drawing/2015/9/8/chartex" xmlns:cx2="http://schemas.microsoft.com/office/drawing/2015/10/21/chartex" xmlns:cx3="http://schemas.microsoft.com/office/drawing/2016/5/9/chartex" xmlns:cx4="http://schemas.microsoft.com/office/drawing/2016/5/10/chartex" xmlns:cx5="http://schemas.microsoft.com/office/drawing/2016/5/11/chartex" xmlns:cx6="http://schemas.microsoft.com/office/drawing/2016/5/12/chartex" xmlns:cx7="http://schemas.microsoft.com/office/drawing/2016/5/13/chartex" xmlns:cx8="http://schemas.microsoft.com/office/drawing/2016/5/14/chartex" xmlns:mc="http://schemas.openxmlformats.org/markup-compatibility/2006" xmlns:aink="http://schemas.microsoft.com/office/drawing/2016/ink" xmlns:am3d="http://schemas.microsoft.com/office/drawing/2017/model3d" xmlns:o="urn:schemas-microsoft-com:office:office" xmlns:oel="http://schemas.microsoft.com/office/2019/extlst" xmlns:r="http://schemas.openxmlformats.org/officeDocument/2006/relationships" xmlns:m="http://schemas.openxmlformats.org/officeDocument/2006/math" xmlns:v="urn:schemas-microsoft-com:vml" xmlns:wp14="http://schemas.microsoft.com/office/word/2010/wordprocessingDrawing" xmlns:wp="http://schemas.openxmlformats.org/drawingml/2006/wordprocessingDrawing" xmlns:w10="urn:schemas-microsoft-com:office:word" xmlns:w="http://schemas.openxmlformats.org/wordprocessingml/2006/main" xmlns:w14="http://schemas.microsoft.com/office/word/2010/wordml" xmlns:w15="http://schemas.microsoft.com/office/word/2012/wordml" xmlns:w16cex="http://schemas.microsoft.com/office/word/2018/wordml/cex" xmlns:w16cid="http://schemas.microsoft.com/office/word/2016/wordml/cid" xmlns:w16="http://schemas.microsoft.com/office/word/2018/wordml" xmlns:w16du="http://schemas.microsoft.com/office/word/2023/wordml/word16du" xmlns:w16sdtdh="http://schemas.microsoft.com/office/word/2020/wordml/sdtdatahash" xmlns:w16se="http://schemas.microsoft.com/office/word/2015/wordml/symex" xmlns:wpg="http://schemas.microsoft.com/office/word/2010/wordprocessingGroup" xmlns:wpi="http://schemas.microsoft.com/office/word/2010/wordprocessingInk" xmlns:wne="http://schemas.microsoft.com/office/word/2006/wordml" xmlns:wps="http://schemas.microsoft.com/office/word/2010/wordprocessingShape" mc:Ignorable="w14 w15 w16se w16cid w16 w16cex w16sdtdh w16du wp14">
   <w:body>
     <w:p>
       <w:pPr>
@@ -279,7 +279,7 @@
           <w:noProof/>
         </w:rPr>
         <w:drawing>
-          <wp:anchor distT="114300" distB="114300" distL="114300" distR="114300" simplePos="0" relativeHeight="251658240" behindDoc="1" locked="0" layoutInCell="1" hidden="0" allowOverlap="1">
+          <wp:anchor distT="114300" distB="114300" distL="114300" distR="114300" simplePos="0" relativeHeight="251658240" behindDoc="1" locked="0" layoutInCell="1" hidden="0" allowOverlap="1" wp14:anchorId="204ECB7F" wp14:editId="09E1784B">
             <wp:simplePos x="0" y="0"/>
             <wp:positionH relativeFrom="column">
               <wp:posOffset>1</wp:posOffset>
@@ -300,7 +300,7 @@
                     <pic:cNvPicPr preferRelativeResize="0"/>
                   </pic:nvPicPr>
                   <pic:blipFill>
-                    <a:blip r:embed="rId7"/>
+                    <a:blip r:embed="rId8"/>
                     <a:srcRect/>
                     <a:stretch>
                       <a:fillRect/>
@@ -1499,7 +1499,7 @@
           <w:lang w:val="ru-RU"/>
         </w:rPr>
         <w:sectPr>
-          <w:footerReference w:type="default" r:id="rId8"/>
+          <w:footerReference w:type="default" r:id="rId9"/>
           <w:pgSz w:w="11909" w:h="16834"/>
           <w:pgMar w:top="1440" w:right="1440" w:bottom="1440" w:left="1440" w:header="720" w:footer="720" w:gutter="0"/>
           <w:pgNumType w:start="1"/>
@@ -2062,27 +2062,7 @@
           <w:szCs w:val="28"/>
           <w:lang w:val="ru-RU"/>
         </w:rPr>
-        <w:t xml:space="preserve">Шитов Никита - </w:t>
-      </w:r>
-      <w:proofErr w:type="spellStart"/>
-      <w:r>
-        <w:rPr>
-          <w:rFonts w:ascii="Times New Roman" w:eastAsia="Times New Roman" w:hAnsi="Times New Roman" w:cs="Times New Roman"/>
-          <w:sz w:val="28"/>
-          <w:szCs w:val="28"/>
-          <w:lang w:val="ru-RU"/>
-        </w:rPr>
-        <w:t>тимлид</w:t>
-      </w:r>
-      <w:proofErr w:type="spellEnd"/>
-      <w:r>
-        <w:rPr>
-          <w:rFonts w:ascii="Times New Roman" w:eastAsia="Times New Roman" w:hAnsi="Times New Roman" w:cs="Times New Roman"/>
-          <w:sz w:val="28"/>
-          <w:szCs w:val="28"/>
-          <w:lang w:val="ru-RU"/>
-        </w:rPr>
-        <w:t>, оформление;</w:t>
+        <w:t>Шитов Никита - тимлид, оформление;</w:t>
       </w:r>
     </w:p>
     <w:p>
@@ -3733,7 +3713,7 @@
           <w:lang w:val="ru-RU"/>
         </w:rPr>
         <w:drawing>
-          <wp:anchor distT="0" distB="0" distL="114300" distR="114300" simplePos="0" relativeHeight="251659264" behindDoc="0" locked="0" layoutInCell="1" allowOverlap="1" wp14:anchorId="56EDB9CF">
+          <wp:anchor distT="0" distB="0" distL="114300" distR="114300" simplePos="0" relativeHeight="251659264" behindDoc="0" locked="0" layoutInCell="1" allowOverlap="1" wp14:anchorId="29D08EB8" wp14:editId="0EF36529">
             <wp:simplePos x="0" y="0"/>
             <wp:positionH relativeFrom="column">
               <wp:posOffset>4523657</wp:posOffset>
@@ -3756,7 +3736,7 @@
                     <pic:cNvPicPr/>
                   </pic:nvPicPr>
                   <pic:blipFill>
-                    <a:blip r:embed="rId9" cstate="print">
+                    <a:blip r:embed="rId10" cstate="print">
                       <a:extLst>
                         <a:ext uri="{28A0092B-C50C-407E-A947-70E740481C1C}">
                           <a14:useLocalDpi xmlns:a14="http://schemas.microsoft.com/office/drawing/2010/main" val="0"/>
@@ -3831,8 +3811,6 @@
           <w:lang w:val="ru-RU"/>
         </w:rPr>
       </w:pPr>
-      <w:bookmarkStart w:id="4" w:name="_GoBack"/>
-      <w:bookmarkEnd w:id="4"/>
     </w:p>
     <w:tbl>
       <w:tblPr>
@@ -4089,7 +4067,7 @@
           <w:b/>
           <w:sz w:val="30"/>
           <w:szCs w:val="30"/>
-          <w:lang w:val="ru-RU"/>
+          <w:lang w:val="en-GB"/>
         </w:rPr>
       </w:pPr>
       <w:r>
@@ -4102,6 +4080,2078 @@
         </w:rPr>
         <w:t>Физическая модель</w:t>
       </w:r>
+    </w:p>
+    <w:p>
+      <w:pPr>
+        <w:spacing w:line="360" w:lineRule="auto"/>
+        <w:jc w:val="both"/>
+        <w:rPr>
+          <w:rFonts w:ascii="Times New Roman" w:eastAsia="Times New Roman" w:hAnsi="Times New Roman" w:cs="Times New Roman"/>
+          <w:b/>
+          <w:sz w:val="24"/>
+          <w:szCs w:val="24"/>
+          <w:lang w:val="en-GB"/>
+        </w:rPr>
+      </w:pPr>
+    </w:p>
+    <w:p>
+      <w:pPr>
+        <w:spacing w:line="360" w:lineRule="auto"/>
+        <w:ind w:firstLine="284"/>
+        <w:jc w:val="both"/>
+        <w:rPr>
+          <w:rFonts w:ascii="Times New Roman" w:eastAsia="Times New Roman" w:hAnsi="Times New Roman" w:cs="Times New Roman"/>
+          <w:bCs/>
+          <w:sz w:val="28"/>
+          <w:szCs w:val="28"/>
+          <w:lang w:val="ru-RU"/>
+        </w:rPr>
+      </w:pPr>
+      <w:r>
+        <w:rPr>
+          <w:rFonts w:ascii="Times New Roman" w:eastAsia="Times New Roman" w:hAnsi="Times New Roman" w:cs="Times New Roman"/>
+          <w:bCs/>
+          <w:sz w:val="28"/>
+          <w:szCs w:val="28"/>
+          <w:lang w:val="ru-RU"/>
+        </w:rPr>
+        <w:t xml:space="preserve">Для описания </w:t>
+      </w:r>
+      <w:r>
+        <w:rPr>
+          <w:rFonts w:ascii="Times New Roman" w:eastAsia="Times New Roman" w:hAnsi="Times New Roman" w:cs="Times New Roman"/>
+          <w:bCs/>
+          <w:sz w:val="28"/>
+          <w:szCs w:val="28"/>
+          <w:lang w:val="ru-RU"/>
+        </w:rPr>
+        <w:t xml:space="preserve">движения ракеты будем использовать инерциальную систему отсчета, связанную с центром Земли. Система координат – двумерная декартова. Будем рассматривать полет только в одной плоскости. </w:t>
+      </w:r>
+    </w:p>
+    <w:p>
+      <w:pPr>
+        <w:spacing w:line="360" w:lineRule="auto"/>
+        <w:ind w:firstLine="284"/>
+        <w:jc w:val="both"/>
+        <w:rPr>
+          <w:rFonts w:ascii="Times New Roman" w:eastAsia="Times New Roman" w:hAnsi="Times New Roman" w:cs="Times New Roman"/>
+          <w:bCs/>
+          <w:sz w:val="28"/>
+          <w:szCs w:val="28"/>
+          <w:lang w:val="ru-RU"/>
+        </w:rPr>
+      </w:pPr>
+      <w:r>
+        <w:rPr>
+          <w:rFonts w:ascii="Times New Roman" w:eastAsia="Times New Roman" w:hAnsi="Times New Roman" w:cs="Times New Roman"/>
+          <w:bCs/>
+          <w:sz w:val="28"/>
+          <w:szCs w:val="28"/>
+          <w:lang w:val="ru-RU"/>
+        </w:rPr>
+        <w:t>В расчетах будем учитывать три силы, действующие на ракету:</w:t>
+      </w:r>
+    </w:p>
+    <w:p>
+      <w:pPr>
+        <w:pStyle w:val="a7"/>
+        <w:numPr>
+          <w:ilvl w:val="0"/>
+          <w:numId w:val="7"/>
+        </w:numPr>
+        <w:spacing w:line="360" w:lineRule="auto"/>
+        <w:rPr>
+          <w:rFonts w:ascii="Times New Roman" w:eastAsia="Times New Roman" w:hAnsi="Times New Roman" w:cs="Times New Roman"/>
+          <w:bCs/>
+          <w:sz w:val="28"/>
+          <w:szCs w:val="28"/>
+          <w:lang w:val="ru-RU"/>
+        </w:rPr>
+      </w:pPr>
+      <w:r>
+        <w:rPr>
+          <w:rFonts w:ascii="Times New Roman" w:eastAsia="Times New Roman" w:hAnsi="Times New Roman" w:cs="Times New Roman"/>
+          <w:bCs/>
+          <w:sz w:val="28"/>
+          <w:szCs w:val="28"/>
+          <w:lang w:val="en-GB"/>
+        </w:rPr>
+        <w:t>F</w:t>
+      </w:r>
+      <w:r>
+        <w:rPr>
+          <w:rFonts w:ascii="Times New Roman" w:eastAsia="Times New Roman" w:hAnsi="Times New Roman" w:cs="Times New Roman"/>
+          <w:bCs/>
+          <w:sz w:val="28"/>
+          <w:szCs w:val="28"/>
+          <w:vertAlign w:val="subscript"/>
+          <w:lang w:val="ru-RU"/>
+        </w:rPr>
+        <w:t>т</w:t>
+      </w:r>
+      <w:r>
+        <w:rPr>
+          <w:rFonts w:ascii="Times New Roman" w:eastAsia="Times New Roman" w:hAnsi="Times New Roman" w:cs="Times New Roman"/>
+          <w:bCs/>
+          <w:sz w:val="28"/>
+          <w:szCs w:val="28"/>
+          <w:lang w:val="ru-RU"/>
+        </w:rPr>
+        <w:t xml:space="preserve"> – сила тяжести</w:t>
+      </w:r>
+      <w:r>
+        <w:rPr>
+          <w:rFonts w:ascii="Times New Roman" w:eastAsia="Times New Roman" w:hAnsi="Times New Roman" w:cs="Times New Roman"/>
+          <w:bCs/>
+          <w:sz w:val="28"/>
+          <w:szCs w:val="28"/>
+          <w:lang w:val="ru-RU"/>
+        </w:rPr>
+        <w:t xml:space="preserve">   </w:t>
+      </w:r>
+      <m:oMath>
+        <m:sSub>
+          <m:sSubPr>
+            <m:ctrlPr>
+              <w:rPr>
+                <w:rFonts w:ascii="Cambria Math" w:eastAsia="Times New Roman" w:hAnsi="Cambria Math" w:cs="Times New Roman"/>
+                <w:bCs/>
+                <w:i/>
+                <w:sz w:val="28"/>
+                <w:szCs w:val="28"/>
+                <w:lang w:val="en-GB"/>
+              </w:rPr>
+            </m:ctrlPr>
+          </m:sSubPr>
+          <m:e>
+            <m:r>
+              <w:rPr>
+                <w:rFonts w:ascii="Cambria Math" w:eastAsia="Times New Roman" w:hAnsi="Cambria Math" w:cs="Times New Roman"/>
+                <w:sz w:val="28"/>
+                <w:szCs w:val="28"/>
+                <w:lang w:val="en-GB"/>
+              </w:rPr>
+              <m:t>F</m:t>
+            </m:r>
+          </m:e>
+          <m:sub>
+            <m:r>
+              <w:rPr>
+                <w:rFonts w:ascii="Cambria Math" w:eastAsia="Times New Roman" w:hAnsi="Cambria Math" w:cs="Times New Roman"/>
+                <w:sz w:val="28"/>
+                <w:szCs w:val="28"/>
+                <w:lang w:val="ru-RU"/>
+              </w:rPr>
+              <m:t>т</m:t>
+            </m:r>
+          </m:sub>
+        </m:sSub>
+        <m:r>
+          <w:rPr>
+            <w:rFonts w:ascii="Cambria Math" w:eastAsia="Times New Roman" w:hAnsi="Cambria Math" w:cs="Times New Roman"/>
+            <w:sz w:val="28"/>
+            <w:szCs w:val="28"/>
+            <w:lang w:val="ru-RU"/>
+          </w:rPr>
+          <m:t>=</m:t>
+        </m:r>
+        <m:r>
+          <w:rPr>
+            <w:rFonts w:ascii="Cambria Math" w:eastAsia="Times New Roman" w:hAnsi="Cambria Math" w:cs="Times New Roman"/>
+            <w:sz w:val="28"/>
+            <w:szCs w:val="28"/>
+            <w:lang w:val="en-GB"/>
+          </w:rPr>
+          <m:t>G</m:t>
+        </m:r>
+        <m:f>
+          <m:fPr>
+            <m:ctrlPr>
+              <w:rPr>
+                <w:rFonts w:ascii="Cambria Math" w:eastAsia="Times New Roman" w:hAnsi="Cambria Math" w:cs="Times New Roman"/>
+                <w:bCs/>
+                <w:i/>
+                <w:sz w:val="28"/>
+                <w:szCs w:val="28"/>
+                <w:lang w:val="ru-RU"/>
+              </w:rPr>
+            </m:ctrlPr>
+          </m:fPr>
+          <m:num>
+            <m:r>
+              <w:rPr>
+                <w:rFonts w:ascii="Cambria Math" w:eastAsia="Times New Roman" w:hAnsi="Cambria Math" w:cs="Times New Roman"/>
+                <w:sz w:val="28"/>
+                <w:szCs w:val="28"/>
+                <w:lang w:val="ru-RU"/>
+              </w:rPr>
+              <m:t>m*</m:t>
+            </m:r>
+            <m:sSub>
+              <m:sSubPr>
+                <m:ctrlPr>
+                  <w:rPr>
+                    <w:rFonts w:ascii="Cambria Math" w:eastAsia="Times New Roman" w:hAnsi="Cambria Math" w:cs="Times New Roman"/>
+                    <w:bCs/>
+                    <w:i/>
+                    <w:sz w:val="28"/>
+                    <w:szCs w:val="28"/>
+                    <w:lang w:val="en-GB"/>
+                  </w:rPr>
+                </m:ctrlPr>
+              </m:sSubPr>
+              <m:e>
+                <m:r>
+                  <w:rPr>
+                    <w:rFonts w:ascii="Cambria Math" w:eastAsia="Times New Roman" w:hAnsi="Cambria Math" w:cs="Times New Roman"/>
+                    <w:sz w:val="28"/>
+                    <w:szCs w:val="28"/>
+                    <w:lang w:val="en-GB"/>
+                  </w:rPr>
+                  <m:t>m</m:t>
+                </m:r>
+              </m:e>
+              <m:sub>
+                <m:r>
+                  <w:rPr>
+                    <w:rFonts w:ascii="Cambria Math" w:eastAsia="Times New Roman" w:hAnsi="Cambria Math" w:cs="Times New Roman"/>
+                    <w:sz w:val="28"/>
+                    <w:szCs w:val="28"/>
+                    <w:lang w:val="ru-RU"/>
+                  </w:rPr>
+                  <m:t>З</m:t>
+                </m:r>
+              </m:sub>
+            </m:sSub>
+          </m:num>
+          <m:den>
+            <m:sSup>
+              <m:sSupPr>
+                <m:ctrlPr>
+                  <w:rPr>
+                    <w:rFonts w:ascii="Cambria Math" w:eastAsia="Times New Roman" w:hAnsi="Cambria Math" w:cs="Times New Roman"/>
+                    <w:bCs/>
+                    <w:i/>
+                    <w:sz w:val="28"/>
+                    <w:szCs w:val="28"/>
+                    <w:lang w:val="ru-RU"/>
+                  </w:rPr>
+                </m:ctrlPr>
+              </m:sSupPr>
+              <m:e>
+                <m:r>
+                  <w:rPr>
+                    <w:rFonts w:ascii="Cambria Math" w:eastAsia="Times New Roman" w:hAnsi="Cambria Math" w:cs="Times New Roman"/>
+                    <w:sz w:val="28"/>
+                    <w:szCs w:val="28"/>
+                    <w:lang w:val="en-GB"/>
+                  </w:rPr>
+                  <m:t>r</m:t>
+                </m:r>
+              </m:e>
+              <m:sup>
+                <m:r>
+                  <w:rPr>
+                    <w:rFonts w:ascii="Cambria Math" w:eastAsia="Times New Roman" w:hAnsi="Cambria Math" w:cs="Times New Roman"/>
+                    <w:sz w:val="28"/>
+                    <w:szCs w:val="28"/>
+                    <w:lang w:val="ru-RU"/>
+                  </w:rPr>
+                  <m:t>2</m:t>
+                </m:r>
+              </m:sup>
+            </m:sSup>
+          </m:den>
+        </m:f>
+        <m:r>
+          <w:rPr>
+            <w:rFonts w:ascii="Cambria Math" w:eastAsia="Times New Roman" w:hAnsi="Cambria Math" w:cs="Times New Roman"/>
+            <w:sz w:val="28"/>
+            <w:szCs w:val="28"/>
+            <w:lang w:val="ru-RU"/>
+          </w:rPr>
+          <m:t xml:space="preserve"> </m:t>
+        </m:r>
+      </m:oMath>
+      <w:r>
+        <w:rPr>
+          <w:rFonts w:ascii="Times New Roman" w:eastAsia="Times New Roman" w:hAnsi="Times New Roman" w:cs="Times New Roman"/>
+          <w:bCs/>
+          <w:sz w:val="28"/>
+          <w:szCs w:val="28"/>
+          <w:lang w:val="ru-RU"/>
+        </w:rPr>
+        <w:t>;</w:t>
+      </w:r>
+    </w:p>
+    <w:p>
+      <w:pPr>
+        <w:pStyle w:val="a7"/>
+        <w:numPr>
+          <w:ilvl w:val="0"/>
+          <w:numId w:val="7"/>
+        </w:numPr>
+        <w:spacing w:line="360" w:lineRule="auto"/>
+        <w:rPr>
+          <w:rFonts w:ascii="Times New Roman" w:eastAsia="Times New Roman" w:hAnsi="Times New Roman" w:cs="Times New Roman"/>
+          <w:bCs/>
+          <w:sz w:val="28"/>
+          <w:szCs w:val="28"/>
+          <w:lang w:val="ru-RU"/>
+        </w:rPr>
+      </w:pPr>
+      <w:r>
+        <w:rPr>
+          <w:rFonts w:ascii="Times New Roman" w:eastAsia="Times New Roman" w:hAnsi="Times New Roman" w:cs="Times New Roman"/>
+          <w:bCs/>
+          <w:sz w:val="28"/>
+          <w:szCs w:val="28"/>
+          <w:lang w:val="en-GB"/>
+        </w:rPr>
+        <w:lastRenderedPageBreak/>
+        <w:t>F</w:t>
+      </w:r>
+      <w:r>
+        <w:rPr>
+          <w:rFonts w:ascii="Times New Roman" w:eastAsia="Times New Roman" w:hAnsi="Times New Roman" w:cs="Times New Roman"/>
+          <w:bCs/>
+          <w:sz w:val="28"/>
+          <w:szCs w:val="28"/>
+          <w:vertAlign w:val="subscript"/>
+          <w:lang w:val="ru-RU"/>
+        </w:rPr>
+        <w:t>д</w:t>
+      </w:r>
+      <w:r>
+        <w:rPr>
+          <w:rFonts w:ascii="Times New Roman" w:eastAsia="Times New Roman" w:hAnsi="Times New Roman" w:cs="Times New Roman"/>
+          <w:bCs/>
+          <w:sz w:val="28"/>
+          <w:szCs w:val="28"/>
+          <w:lang w:val="ru-RU"/>
+        </w:rPr>
+        <w:t xml:space="preserve"> – сила тяги двигателя</w:t>
+      </w:r>
+      <w:r>
+        <w:rPr>
+          <w:rFonts w:ascii="Times New Roman" w:eastAsia="Times New Roman" w:hAnsi="Times New Roman" w:cs="Times New Roman"/>
+          <w:bCs/>
+          <w:sz w:val="28"/>
+          <w:szCs w:val="28"/>
+          <w:lang w:val="ru-RU"/>
+        </w:rPr>
+        <w:t xml:space="preserve">   </w:t>
+      </w:r>
+      <m:oMath>
+        <m:sSub>
+          <m:sSubPr>
+            <m:ctrlPr>
+              <w:rPr>
+                <w:rFonts w:ascii="Cambria Math" w:eastAsia="Times New Roman" w:hAnsi="Cambria Math" w:cs="Times New Roman"/>
+                <w:bCs/>
+                <w:i/>
+                <w:sz w:val="28"/>
+                <w:szCs w:val="28"/>
+                <w:lang w:val="en-GB"/>
+              </w:rPr>
+            </m:ctrlPr>
+          </m:sSubPr>
+          <m:e>
+            <m:r>
+              <w:rPr>
+                <w:rFonts w:ascii="Cambria Math" w:eastAsia="Times New Roman" w:hAnsi="Cambria Math" w:cs="Times New Roman"/>
+                <w:sz w:val="28"/>
+                <w:szCs w:val="28"/>
+                <w:lang w:val="en-GB"/>
+              </w:rPr>
+              <m:t>F</m:t>
+            </m:r>
+          </m:e>
+          <m:sub>
+            <m:r>
+              <w:rPr>
+                <w:rFonts w:ascii="Cambria Math" w:eastAsia="Times New Roman" w:hAnsi="Cambria Math" w:cs="Times New Roman"/>
+                <w:sz w:val="28"/>
+                <w:szCs w:val="28"/>
+                <w:lang w:val="ru-RU"/>
+              </w:rPr>
+              <m:t>д</m:t>
+            </m:r>
+          </m:sub>
+        </m:sSub>
+        <m:r>
+          <w:rPr>
+            <w:rFonts w:ascii="Cambria Math" w:eastAsia="Times New Roman" w:hAnsi="Cambria Math" w:cs="Times New Roman"/>
+            <w:sz w:val="28"/>
+            <w:szCs w:val="28"/>
+            <w:lang w:val="ru-RU"/>
+          </w:rPr>
+          <m:t>=</m:t>
+        </m:r>
+        <m:r>
+          <w:rPr>
+            <w:rFonts w:ascii="Cambria Math" w:eastAsia="Times New Roman" w:hAnsi="Cambria Math" w:cs="Times New Roman"/>
+            <w:sz w:val="28"/>
+            <w:szCs w:val="28"/>
+            <w:lang w:val="en-GB"/>
+          </w:rPr>
+          <m:t>U</m:t>
+        </m:r>
+        <m:f>
+          <m:fPr>
+            <m:ctrlPr>
+              <w:rPr>
+                <w:rFonts w:ascii="Cambria Math" w:eastAsia="Times New Roman" w:hAnsi="Cambria Math" w:cs="Times New Roman"/>
+                <w:bCs/>
+                <w:i/>
+                <w:sz w:val="28"/>
+                <w:szCs w:val="28"/>
+                <w:lang w:val="en-GB"/>
+              </w:rPr>
+            </m:ctrlPr>
+          </m:fPr>
+          <m:num>
+            <m:r>
+              <w:rPr>
+                <w:rFonts w:ascii="Cambria Math" w:eastAsia="Times New Roman" w:hAnsi="Cambria Math" w:cs="Times New Roman"/>
+                <w:sz w:val="28"/>
+                <w:szCs w:val="28"/>
+                <w:lang w:val="en-GB"/>
+              </w:rPr>
+              <m:t>dm</m:t>
+            </m:r>
+          </m:num>
+          <m:den>
+            <m:r>
+              <w:rPr>
+                <w:rFonts w:ascii="Cambria Math" w:eastAsia="Times New Roman" w:hAnsi="Cambria Math" w:cs="Times New Roman"/>
+                <w:sz w:val="28"/>
+                <w:szCs w:val="28"/>
+                <w:lang w:val="en-GB"/>
+              </w:rPr>
+              <m:t>dt</m:t>
+            </m:r>
+          </m:den>
+        </m:f>
+      </m:oMath>
+      <w:r>
+        <w:rPr>
+          <w:rFonts w:ascii="Times New Roman" w:eastAsia="Times New Roman" w:hAnsi="Times New Roman" w:cs="Times New Roman"/>
+          <w:bCs/>
+          <w:sz w:val="28"/>
+          <w:szCs w:val="28"/>
+          <w:lang w:val="ru-RU"/>
+        </w:rPr>
+        <w:t>,</w:t>
+      </w:r>
+      <w:r>
+        <w:rPr>
+          <w:rFonts w:ascii="Times New Roman" w:eastAsia="Times New Roman" w:hAnsi="Times New Roman" w:cs="Times New Roman"/>
+          <w:bCs/>
+          <w:sz w:val="28"/>
+          <w:szCs w:val="28"/>
+          <w:lang w:val="ru-RU"/>
+        </w:rPr>
+        <w:br/>
+      </w:r>
+      <w:r>
+        <w:rPr>
+          <w:rFonts w:ascii="Times New Roman" w:eastAsia="Times New Roman" w:hAnsi="Times New Roman" w:cs="Times New Roman"/>
+          <w:bCs/>
+          <w:sz w:val="28"/>
+          <w:szCs w:val="28"/>
+          <w:lang w:val="en-GB"/>
+        </w:rPr>
+        <w:t>U</w:t>
+      </w:r>
+      <w:r>
+        <w:rPr>
+          <w:rFonts w:ascii="Times New Roman" w:eastAsia="Times New Roman" w:hAnsi="Times New Roman" w:cs="Times New Roman"/>
+          <w:bCs/>
+          <w:sz w:val="28"/>
+          <w:szCs w:val="28"/>
+          <w:lang w:val="ru-RU"/>
+        </w:rPr>
+        <w:t xml:space="preserve"> </w:t>
+      </w:r>
+      <w:r>
+        <w:rPr>
+          <w:rFonts w:ascii="Times New Roman" w:eastAsia="Times New Roman" w:hAnsi="Times New Roman" w:cs="Times New Roman"/>
+          <w:bCs/>
+          <w:sz w:val="28"/>
+          <w:szCs w:val="28"/>
+          <w:lang w:val="ru-RU"/>
+        </w:rPr>
+        <w:t>–</w:t>
+      </w:r>
+      <w:r>
+        <w:rPr>
+          <w:rFonts w:ascii="Times New Roman" w:eastAsia="Times New Roman" w:hAnsi="Times New Roman" w:cs="Times New Roman"/>
+          <w:bCs/>
+          <w:sz w:val="28"/>
+          <w:szCs w:val="28"/>
+          <w:lang w:val="ru-RU"/>
+        </w:rPr>
+        <w:t xml:space="preserve"> </w:t>
+      </w:r>
+      <w:r>
+        <w:rPr>
+          <w:rFonts w:ascii="Times New Roman" w:eastAsia="Times New Roman" w:hAnsi="Times New Roman" w:cs="Times New Roman"/>
+          <w:bCs/>
+          <w:sz w:val="28"/>
+          <w:szCs w:val="28"/>
+          <w:lang w:val="ru-RU"/>
+        </w:rPr>
+        <w:t>удельный импульс двигателя;</w:t>
+      </w:r>
+    </w:p>
+    <w:p>
+      <w:pPr>
+        <w:pStyle w:val="a7"/>
+        <w:numPr>
+          <w:ilvl w:val="0"/>
+          <w:numId w:val="7"/>
+        </w:numPr>
+        <w:spacing w:line="360" w:lineRule="auto"/>
+        <w:rPr>
+          <w:rFonts w:ascii="Times New Roman" w:eastAsia="Times New Roman" w:hAnsi="Times New Roman" w:cs="Times New Roman"/>
+          <w:bCs/>
+          <w:sz w:val="28"/>
+          <w:szCs w:val="28"/>
+          <w:lang w:val="ru-RU"/>
+        </w:rPr>
+      </w:pPr>
+      <w:r>
+        <w:rPr>
+          <w:rFonts w:ascii="Times New Roman" w:eastAsia="Times New Roman" w:hAnsi="Times New Roman" w:cs="Times New Roman"/>
+          <w:bCs/>
+          <w:sz w:val="28"/>
+          <w:szCs w:val="28"/>
+          <w:lang w:val="en-GB"/>
+        </w:rPr>
+        <w:t>F</w:t>
+      </w:r>
+      <w:r>
+        <w:rPr>
+          <w:rFonts w:ascii="Times New Roman" w:eastAsia="Times New Roman" w:hAnsi="Times New Roman" w:cs="Times New Roman"/>
+          <w:bCs/>
+          <w:sz w:val="28"/>
+          <w:szCs w:val="28"/>
+          <w:vertAlign w:val="subscript"/>
+          <w:lang w:val="ru-RU"/>
+        </w:rPr>
+        <w:t>с</w:t>
+      </w:r>
+      <w:r>
+        <w:rPr>
+          <w:rFonts w:ascii="Times New Roman" w:eastAsia="Times New Roman" w:hAnsi="Times New Roman" w:cs="Times New Roman"/>
+          <w:bCs/>
+          <w:sz w:val="28"/>
+          <w:szCs w:val="28"/>
+          <w:lang w:val="ru-RU"/>
+        </w:rPr>
+        <w:t xml:space="preserve"> – </w:t>
+      </w:r>
+      <w:r>
+        <w:rPr>
+          <w:rFonts w:ascii="Times New Roman" w:eastAsia="Times New Roman" w:hAnsi="Times New Roman" w:cs="Times New Roman"/>
+          <w:bCs/>
+          <w:sz w:val="28"/>
+          <w:szCs w:val="28"/>
+          <w:lang w:val="ru-RU"/>
+        </w:rPr>
+        <w:t>сила сопротивления воздуха</w:t>
+      </w:r>
+      <w:r>
+        <w:rPr>
+          <w:rFonts w:ascii="Times New Roman" w:eastAsia="Times New Roman" w:hAnsi="Times New Roman" w:cs="Times New Roman"/>
+          <w:bCs/>
+          <w:sz w:val="28"/>
+          <w:szCs w:val="28"/>
+          <w:lang w:val="ru-RU"/>
+        </w:rPr>
+        <w:t xml:space="preserve">   </w:t>
+      </w:r>
+      <m:oMath>
+        <m:sSub>
+          <m:sSubPr>
+            <m:ctrlPr>
+              <w:rPr>
+                <w:rFonts w:ascii="Cambria Math" w:eastAsia="Times New Roman" w:hAnsi="Cambria Math" w:cs="Times New Roman"/>
+                <w:bCs/>
+                <w:i/>
+                <w:sz w:val="28"/>
+                <w:szCs w:val="28"/>
+                <w:lang w:val="en-GB"/>
+              </w:rPr>
+            </m:ctrlPr>
+          </m:sSubPr>
+          <m:e>
+            <m:r>
+              <w:rPr>
+                <w:rFonts w:ascii="Cambria Math" w:eastAsia="Times New Roman" w:hAnsi="Cambria Math" w:cs="Times New Roman"/>
+                <w:sz w:val="28"/>
+                <w:szCs w:val="28"/>
+                <w:lang w:val="en-GB"/>
+              </w:rPr>
+              <m:t>F</m:t>
+            </m:r>
+          </m:e>
+          <m:sub>
+            <m:r>
+              <w:rPr>
+                <w:rFonts w:ascii="Cambria Math" w:eastAsia="Times New Roman" w:hAnsi="Cambria Math" w:cs="Times New Roman"/>
+                <w:sz w:val="28"/>
+                <w:szCs w:val="28"/>
+                <w:lang w:val="ru-RU"/>
+              </w:rPr>
+              <m:t>с</m:t>
+            </m:r>
+          </m:sub>
+        </m:sSub>
+        <m:r>
+          <w:rPr>
+            <w:rFonts w:ascii="Cambria Math" w:eastAsia="Times New Roman" w:hAnsi="Cambria Math" w:cs="Times New Roman"/>
+            <w:sz w:val="28"/>
+            <w:szCs w:val="28"/>
+            <w:lang w:val="ru-RU"/>
+          </w:rPr>
+          <m:t xml:space="preserve">= </m:t>
+        </m:r>
+        <m:sSub>
+          <m:sSubPr>
+            <m:ctrlPr>
+              <w:rPr>
+                <w:rFonts w:ascii="Cambria Math" w:eastAsia="Times New Roman" w:hAnsi="Cambria Math" w:cs="Times New Roman"/>
+                <w:bCs/>
+                <w:i/>
+                <w:sz w:val="28"/>
+                <w:szCs w:val="28"/>
+                <w:lang w:val="en-GB"/>
+              </w:rPr>
+            </m:ctrlPr>
+          </m:sSubPr>
+          <m:e>
+            <m:r>
+              <w:rPr>
+                <w:rFonts w:ascii="Cambria Math" w:eastAsia="Times New Roman" w:hAnsi="Cambria Math" w:cs="Times New Roman"/>
+                <w:sz w:val="28"/>
+                <w:szCs w:val="28"/>
+                <w:lang w:val="en-GB"/>
+              </w:rPr>
+              <m:t>c</m:t>
+            </m:r>
+          </m:e>
+          <m:sub>
+            <m:r>
+              <w:rPr>
+                <w:rFonts w:ascii="Cambria Math" w:eastAsia="Times New Roman" w:hAnsi="Cambria Math" w:cs="Times New Roman"/>
+                <w:sz w:val="28"/>
+                <w:szCs w:val="28"/>
+                <w:lang w:val="en-GB"/>
+              </w:rPr>
+              <m:t>f</m:t>
+            </m:r>
+          </m:sub>
+        </m:sSub>
+        <m:f>
+          <m:fPr>
+            <m:ctrlPr>
+              <w:rPr>
+                <w:rFonts w:ascii="Cambria Math" w:eastAsia="Times New Roman" w:hAnsi="Cambria Math" w:cs="Times New Roman"/>
+                <w:bCs/>
+                <w:i/>
+                <w:sz w:val="28"/>
+                <w:szCs w:val="28"/>
+                <w:lang w:val="en-GB"/>
+              </w:rPr>
+            </m:ctrlPr>
+          </m:fPr>
+          <m:num>
+            <m:r>
+              <w:rPr>
+                <w:rFonts w:ascii="Cambria Math" w:eastAsia="Times New Roman" w:hAnsi="Cambria Math" w:cs="Times New Roman"/>
+                <w:sz w:val="28"/>
+                <w:szCs w:val="28"/>
+                <w:lang w:val="en-GB"/>
+              </w:rPr>
+              <m:t>ρ</m:t>
+            </m:r>
+            <m:r>
+              <w:rPr>
+                <w:rFonts w:ascii="Cambria Math" w:eastAsia="Times New Roman" w:hAnsi="Cambria Math" w:cs="Times New Roman"/>
+                <w:sz w:val="28"/>
+                <w:szCs w:val="28"/>
+                <w:lang w:val="ru-RU"/>
+              </w:rPr>
+              <m:t>*</m:t>
+            </m:r>
+            <m:r>
+              <w:rPr>
+                <w:rFonts w:ascii="Cambria Math" w:eastAsia="Times New Roman" w:hAnsi="Cambria Math" w:cs="Times New Roman"/>
+                <w:sz w:val="28"/>
+                <w:szCs w:val="28"/>
+                <w:lang w:val="en-GB"/>
+              </w:rPr>
+              <m:t>S</m:t>
+            </m:r>
+          </m:num>
+          <m:den>
+            <m:r>
+              <w:rPr>
+                <w:rFonts w:ascii="Cambria Math" w:eastAsia="Times New Roman" w:hAnsi="Cambria Math" w:cs="Times New Roman"/>
+                <w:sz w:val="28"/>
+                <w:szCs w:val="28"/>
+                <w:lang w:val="ru-RU"/>
+              </w:rPr>
+              <m:t>2</m:t>
+            </m:r>
+          </m:den>
+        </m:f>
+        <m:sSup>
+          <m:sSupPr>
+            <m:ctrlPr>
+              <w:rPr>
+                <w:rFonts w:ascii="Cambria Math" w:eastAsia="Times New Roman" w:hAnsi="Cambria Math" w:cs="Times New Roman"/>
+                <w:bCs/>
+                <w:i/>
+                <w:sz w:val="28"/>
+                <w:szCs w:val="28"/>
+                <w:lang w:val="en-GB"/>
+              </w:rPr>
+            </m:ctrlPr>
+          </m:sSupPr>
+          <m:e>
+            <m:r>
+              <w:rPr>
+                <w:rFonts w:ascii="Cambria Math" w:eastAsia="Times New Roman" w:hAnsi="Cambria Math" w:cs="Times New Roman"/>
+                <w:sz w:val="28"/>
+                <w:szCs w:val="28"/>
+                <w:lang w:val="en-GB"/>
+              </w:rPr>
+              <m:t>v</m:t>
+            </m:r>
+          </m:e>
+          <m:sup>
+            <m:r>
+              <w:rPr>
+                <w:rFonts w:ascii="Cambria Math" w:eastAsia="Times New Roman" w:hAnsi="Cambria Math" w:cs="Times New Roman"/>
+                <w:sz w:val="28"/>
+                <w:szCs w:val="28"/>
+                <w:lang w:val="ru-RU"/>
+              </w:rPr>
+              <m:t>2</m:t>
+            </m:r>
+          </m:sup>
+        </m:sSup>
+      </m:oMath>
+      <w:r>
+        <w:rPr>
+          <w:rFonts w:ascii="Times New Roman" w:eastAsia="Times New Roman" w:hAnsi="Times New Roman" w:cs="Times New Roman"/>
+          <w:bCs/>
+          <w:sz w:val="28"/>
+          <w:szCs w:val="28"/>
+          <w:lang w:val="ru-RU"/>
+        </w:rPr>
+        <w:t>,</w:t>
+      </w:r>
+      <w:r>
+        <w:rPr>
+          <w:rFonts w:ascii="Times New Roman" w:eastAsia="Times New Roman" w:hAnsi="Times New Roman" w:cs="Times New Roman"/>
+          <w:bCs/>
+          <w:sz w:val="28"/>
+          <w:szCs w:val="28"/>
+          <w:lang w:val="ru-RU"/>
+        </w:rPr>
+        <w:br/>
+      </w:r>
+      <m:oMath>
+        <m:r>
+          <w:rPr>
+            <w:rFonts w:ascii="Cambria Math" w:eastAsia="Times New Roman" w:hAnsi="Cambria Math" w:cs="Times New Roman"/>
+            <w:sz w:val="28"/>
+            <w:szCs w:val="28"/>
+            <w:lang w:val="ru-RU"/>
+          </w:rPr>
+          <m:t>ρ</m:t>
+        </m:r>
+        <m:d>
+          <m:dPr>
+            <m:ctrlPr>
+              <w:rPr>
+                <w:rFonts w:ascii="Cambria Math" w:eastAsia="Times New Roman" w:hAnsi="Cambria Math" w:cs="Times New Roman"/>
+                <w:bCs/>
+                <w:i/>
+                <w:sz w:val="28"/>
+                <w:szCs w:val="28"/>
+                <w:lang w:val="ru-RU"/>
+              </w:rPr>
+            </m:ctrlPr>
+          </m:dPr>
+          <m:e>
+            <m:r>
+              <w:rPr>
+                <w:rFonts w:ascii="Cambria Math" w:eastAsia="Times New Roman" w:hAnsi="Cambria Math" w:cs="Times New Roman"/>
+                <w:sz w:val="28"/>
+                <w:szCs w:val="28"/>
+                <w:lang w:val="ru-RU"/>
+              </w:rPr>
+              <m:t>h</m:t>
+            </m:r>
+            <m:ctrlPr>
+              <w:rPr>
+                <w:rFonts w:ascii="Cambria Math" w:eastAsia="Times New Roman" w:hAnsi="Cambria Math" w:cs="Times New Roman"/>
+                <w:bCs/>
+                <w:i/>
+                <w:sz w:val="28"/>
+                <w:szCs w:val="28"/>
+                <w:lang w:val="en-GB"/>
+              </w:rPr>
+            </m:ctrlPr>
+          </m:e>
+        </m:d>
+        <m:r>
+          <w:rPr>
+            <w:rFonts w:ascii="Cambria Math" w:eastAsia="Times New Roman" w:hAnsi="Cambria Math" w:cs="Times New Roman"/>
+            <w:sz w:val="28"/>
+            <w:szCs w:val="28"/>
+            <w:lang w:val="ru-RU"/>
+          </w:rPr>
+          <m:t>=</m:t>
+        </m:r>
+        <m:sSub>
+          <m:sSubPr>
+            <m:ctrlPr>
+              <w:rPr>
+                <w:rFonts w:ascii="Cambria Math" w:eastAsia="Times New Roman" w:hAnsi="Cambria Math" w:cs="Times New Roman"/>
+                <w:bCs/>
+                <w:i/>
+                <w:sz w:val="28"/>
+                <w:szCs w:val="28"/>
+                <w:lang w:val="en-GB"/>
+              </w:rPr>
+            </m:ctrlPr>
+          </m:sSubPr>
+          <m:e>
+            <m:r>
+              <w:rPr>
+                <w:rFonts w:ascii="Cambria Math" w:eastAsia="Times New Roman" w:hAnsi="Cambria Math" w:cs="Times New Roman"/>
+                <w:sz w:val="28"/>
+                <w:szCs w:val="28"/>
+                <w:lang w:val="en-GB"/>
+              </w:rPr>
+              <m:t>ρ</m:t>
+            </m:r>
+          </m:e>
+          <m:sub>
+            <m:r>
+              <w:rPr>
+                <w:rFonts w:ascii="Cambria Math" w:eastAsia="Times New Roman" w:hAnsi="Cambria Math" w:cs="Times New Roman"/>
+                <w:sz w:val="28"/>
+                <w:szCs w:val="28"/>
+                <w:lang w:val="ru-RU"/>
+              </w:rPr>
+              <m:t>0</m:t>
+            </m:r>
+          </m:sub>
+        </m:sSub>
+        <m:sSup>
+          <m:sSupPr>
+            <m:ctrlPr>
+              <w:rPr>
+                <w:rFonts w:ascii="Cambria Math" w:eastAsia="Times New Roman" w:hAnsi="Cambria Math" w:cs="Times New Roman"/>
+                <w:bCs/>
+                <w:i/>
+                <w:sz w:val="28"/>
+                <w:szCs w:val="28"/>
+                <w:lang w:val="en-GB"/>
+              </w:rPr>
+            </m:ctrlPr>
+          </m:sSupPr>
+          <m:e>
+            <m:r>
+              <w:rPr>
+                <w:rFonts w:ascii="Cambria Math" w:eastAsia="Times New Roman" w:hAnsi="Cambria Math" w:cs="Times New Roman"/>
+                <w:sz w:val="28"/>
+                <w:szCs w:val="28"/>
+                <w:lang w:val="en-GB"/>
+              </w:rPr>
+              <m:t>e</m:t>
+            </m:r>
+          </m:e>
+          <m:sup>
+            <m:r>
+              <w:rPr>
+                <w:rFonts w:ascii="Cambria Math" w:eastAsia="Times New Roman" w:hAnsi="Cambria Math" w:cs="Times New Roman"/>
+                <w:sz w:val="28"/>
+                <w:szCs w:val="28"/>
+                <w:lang w:val="ru-RU"/>
+              </w:rPr>
+              <m:t>-</m:t>
+            </m:r>
+            <m:f>
+              <m:fPr>
+                <m:ctrlPr>
+                  <w:rPr>
+                    <w:rFonts w:ascii="Cambria Math" w:eastAsia="Times New Roman" w:hAnsi="Cambria Math" w:cs="Times New Roman"/>
+                    <w:bCs/>
+                    <w:i/>
+                    <w:sz w:val="28"/>
+                    <w:szCs w:val="28"/>
+                    <w:lang w:val="en-GB"/>
+                  </w:rPr>
+                </m:ctrlPr>
+              </m:fPr>
+              <m:num>
+                <m:r>
+                  <w:rPr>
+                    <w:rFonts w:ascii="Cambria Math" w:eastAsia="Times New Roman" w:hAnsi="Cambria Math" w:cs="Times New Roman"/>
+                    <w:sz w:val="28"/>
+                    <w:szCs w:val="28"/>
+                    <w:lang w:val="en-GB"/>
+                  </w:rPr>
+                  <m:t>Mg</m:t>
+                </m:r>
+              </m:num>
+              <m:den>
+                <m:r>
+                  <w:rPr>
+                    <w:rFonts w:ascii="Cambria Math" w:eastAsia="Times New Roman" w:hAnsi="Cambria Math" w:cs="Times New Roman"/>
+                    <w:sz w:val="28"/>
+                    <w:szCs w:val="28"/>
+                    <w:lang w:val="en-GB"/>
+                  </w:rPr>
+                  <m:t>RT</m:t>
+                </m:r>
+              </m:den>
+            </m:f>
+            <m:r>
+              <w:rPr>
+                <w:rFonts w:ascii="Cambria Math" w:eastAsia="Times New Roman" w:hAnsi="Cambria Math" w:cs="Times New Roman"/>
+                <w:sz w:val="28"/>
+                <w:szCs w:val="28"/>
+                <w:lang w:val="ru-RU"/>
+              </w:rPr>
+              <m:t>h</m:t>
+            </m:r>
+          </m:sup>
+        </m:sSup>
+      </m:oMath>
+      <w:r>
+        <w:rPr>
+          <w:rFonts w:ascii="Times New Roman" w:eastAsia="Times New Roman" w:hAnsi="Times New Roman" w:cs="Times New Roman"/>
+          <w:bCs/>
+          <w:sz w:val="28"/>
+          <w:szCs w:val="28"/>
+          <w:lang w:val="ru-RU"/>
+        </w:rPr>
+        <w:t>.</w:t>
+      </w:r>
+    </w:p>
+    <w:p>
+      <w:pPr>
+        <w:spacing w:line="360" w:lineRule="auto"/>
+        <w:ind w:firstLine="284"/>
+        <w:jc w:val="both"/>
+        <w:rPr>
+          <w:rFonts w:ascii="Times New Roman" w:eastAsia="Times New Roman" w:hAnsi="Times New Roman" w:cs="Times New Roman"/>
+          <w:bCs/>
+          <w:i/>
+          <w:iCs/>
+          <w:sz w:val="28"/>
+          <w:szCs w:val="28"/>
+          <w:u w:val="single"/>
+          <w:lang w:val="ru-RU"/>
+        </w:rPr>
+      </w:pPr>
+      <w:r>
+        <w:rPr>
+          <w:rFonts w:ascii="Times New Roman" w:eastAsia="Times New Roman" w:hAnsi="Times New Roman" w:cs="Times New Roman"/>
+          <w:bCs/>
+          <w:i/>
+          <w:iCs/>
+          <w:sz w:val="28"/>
+          <w:szCs w:val="28"/>
+          <w:u w:val="single"/>
+          <w:lang w:val="ru-RU"/>
+        </w:rPr>
+        <w:t>Данные Земли (</w:t>
+      </w:r>
+      <w:proofErr w:type="spellStart"/>
+      <w:r>
+        <w:rPr>
+          <w:rFonts w:ascii="Times New Roman" w:eastAsia="Times New Roman" w:hAnsi="Times New Roman" w:cs="Times New Roman"/>
+          <w:bCs/>
+          <w:i/>
+          <w:iCs/>
+          <w:sz w:val="28"/>
+          <w:szCs w:val="28"/>
+          <w:u w:val="single"/>
+          <w:lang w:val="ru-RU"/>
+        </w:rPr>
+        <w:t>Кербина</w:t>
+      </w:r>
+      <w:proofErr w:type="spellEnd"/>
+      <w:r>
+        <w:rPr>
+          <w:rFonts w:ascii="Times New Roman" w:eastAsia="Times New Roman" w:hAnsi="Times New Roman" w:cs="Times New Roman"/>
+          <w:bCs/>
+          <w:i/>
+          <w:iCs/>
+          <w:sz w:val="28"/>
+          <w:szCs w:val="28"/>
+          <w:u w:val="single"/>
+          <w:lang w:val="ru-RU"/>
+        </w:rPr>
+        <w:t>)</w:t>
+      </w:r>
+    </w:p>
+    <w:p>
+      <w:pPr>
+        <w:spacing w:line="360" w:lineRule="auto"/>
+        <w:ind w:firstLine="284"/>
+        <w:jc w:val="both"/>
+        <w:rPr>
+          <w:rFonts w:ascii="Times New Roman" w:eastAsia="Times New Roman" w:hAnsi="Times New Roman" w:cs="Times New Roman"/>
+          <w:bCs/>
+          <w:sz w:val="28"/>
+          <w:szCs w:val="28"/>
+          <w:lang w:val="ru-RU"/>
+        </w:rPr>
+      </w:pPr>
+      <w:r>
+        <w:rPr>
+          <w:rFonts w:ascii="Times New Roman" w:eastAsia="Times New Roman" w:hAnsi="Times New Roman" w:cs="Times New Roman"/>
+          <w:bCs/>
+          <w:sz w:val="28"/>
+          <w:szCs w:val="28"/>
+          <w:lang w:val="ru-RU"/>
+        </w:rPr>
+        <w:tab/>
+        <w:t xml:space="preserve">Масса </w:t>
+      </w:r>
+      <w:r>
+        <w:rPr>
+          <w:rFonts w:ascii="Times New Roman" w:eastAsia="Times New Roman" w:hAnsi="Times New Roman" w:cs="Times New Roman"/>
+          <w:bCs/>
+          <w:sz w:val="28"/>
+          <w:szCs w:val="28"/>
+          <w:lang w:val="en-GB"/>
+        </w:rPr>
+        <w:t>m</w:t>
+      </w:r>
+      <w:r>
+        <w:rPr>
+          <w:rFonts w:ascii="Times New Roman" w:eastAsia="Times New Roman" w:hAnsi="Times New Roman" w:cs="Times New Roman"/>
+          <w:bCs/>
+          <w:sz w:val="28"/>
+          <w:szCs w:val="28"/>
+          <w:vertAlign w:val="subscript"/>
+          <w:lang w:val="ru-RU"/>
+        </w:rPr>
+        <w:t>З</w:t>
+      </w:r>
+      <w:r>
+        <w:rPr>
+          <w:rFonts w:ascii="Times New Roman" w:eastAsia="Times New Roman" w:hAnsi="Times New Roman" w:cs="Times New Roman"/>
+          <w:bCs/>
+          <w:sz w:val="28"/>
+          <w:szCs w:val="28"/>
+          <w:lang w:val="ru-RU"/>
+        </w:rPr>
+        <w:t>: 5,29 * 10</w:t>
+      </w:r>
+      <w:r>
+        <w:rPr>
+          <w:rFonts w:ascii="Times New Roman" w:eastAsia="Times New Roman" w:hAnsi="Times New Roman" w:cs="Times New Roman"/>
+          <w:bCs/>
+          <w:sz w:val="28"/>
+          <w:szCs w:val="28"/>
+          <w:vertAlign w:val="superscript"/>
+          <w:lang w:val="ru-RU"/>
+        </w:rPr>
+        <w:t xml:space="preserve">22 </w:t>
+      </w:r>
+      <w:r>
+        <w:rPr>
+          <w:rFonts w:ascii="Times New Roman" w:eastAsia="Times New Roman" w:hAnsi="Times New Roman" w:cs="Times New Roman"/>
+          <w:bCs/>
+          <w:sz w:val="28"/>
+          <w:szCs w:val="28"/>
+          <w:lang w:val="ru-RU"/>
+        </w:rPr>
+        <w:t>кг;</w:t>
+      </w:r>
+    </w:p>
+    <w:p>
+      <w:pPr>
+        <w:spacing w:line="360" w:lineRule="auto"/>
+        <w:ind w:firstLine="284"/>
+        <w:jc w:val="both"/>
+        <w:rPr>
+          <w:rFonts w:ascii="Times New Roman" w:eastAsia="Times New Roman" w:hAnsi="Times New Roman" w:cs="Times New Roman"/>
+          <w:bCs/>
+          <w:sz w:val="28"/>
+          <w:szCs w:val="28"/>
+          <w:lang w:val="ru-RU"/>
+        </w:rPr>
+      </w:pPr>
+      <w:r>
+        <w:rPr>
+          <w:rFonts w:ascii="Times New Roman" w:eastAsia="Times New Roman" w:hAnsi="Times New Roman" w:cs="Times New Roman"/>
+          <w:bCs/>
+          <w:sz w:val="28"/>
+          <w:szCs w:val="28"/>
+          <w:lang w:val="ru-RU"/>
+        </w:rPr>
+        <w:tab/>
+        <w:t xml:space="preserve">Радиус </w:t>
+      </w:r>
+      <w:r>
+        <w:rPr>
+          <w:rFonts w:ascii="Times New Roman" w:eastAsia="Times New Roman" w:hAnsi="Times New Roman" w:cs="Times New Roman"/>
+          <w:bCs/>
+          <w:sz w:val="28"/>
+          <w:szCs w:val="28"/>
+          <w:lang w:val="en-GB"/>
+        </w:rPr>
+        <w:t>R</w:t>
+      </w:r>
+      <w:r>
+        <w:rPr>
+          <w:rFonts w:ascii="Times New Roman" w:eastAsia="Times New Roman" w:hAnsi="Times New Roman" w:cs="Times New Roman"/>
+          <w:bCs/>
+          <w:sz w:val="28"/>
+          <w:szCs w:val="28"/>
+          <w:lang w:val="ru-RU"/>
+        </w:rPr>
+        <w:t>: 600 км (600 000 м)</w:t>
+      </w:r>
+      <w:r>
+        <w:rPr>
+          <w:rFonts w:ascii="Times New Roman" w:eastAsia="Times New Roman" w:hAnsi="Times New Roman" w:cs="Times New Roman"/>
+          <w:bCs/>
+          <w:sz w:val="28"/>
+          <w:szCs w:val="28"/>
+          <w:lang w:val="ru-RU"/>
+        </w:rPr>
+        <w:t>.</w:t>
+      </w:r>
+    </w:p>
+    <w:p>
+      <w:pPr>
+        <w:spacing w:line="360" w:lineRule="auto"/>
+        <w:ind w:firstLine="284"/>
+        <w:jc w:val="both"/>
+        <w:rPr>
+          <w:rFonts w:ascii="Times New Roman" w:eastAsia="Times New Roman" w:hAnsi="Times New Roman" w:cs="Times New Roman"/>
+          <w:bCs/>
+          <w:i/>
+          <w:iCs/>
+          <w:sz w:val="28"/>
+          <w:szCs w:val="28"/>
+          <w:u w:val="single"/>
+          <w:lang w:val="ru-RU"/>
+        </w:rPr>
+      </w:pPr>
+      <w:r>
+        <w:rPr>
+          <w:rFonts w:ascii="Times New Roman" w:eastAsia="Times New Roman" w:hAnsi="Times New Roman" w:cs="Times New Roman"/>
+          <w:bCs/>
+          <w:i/>
+          <w:iCs/>
+          <w:sz w:val="28"/>
+          <w:szCs w:val="28"/>
+          <w:u w:val="single"/>
+          <w:lang w:val="ru-RU"/>
+        </w:rPr>
+        <w:t>Сопротивление</w:t>
+      </w:r>
+    </w:p>
+    <w:p>
+      <w:pPr>
+        <w:spacing w:line="360" w:lineRule="auto"/>
+        <w:ind w:firstLine="284"/>
+        <w:jc w:val="both"/>
+        <w:rPr>
+          <w:rFonts w:ascii="Times New Roman" w:eastAsia="Times New Roman" w:hAnsi="Times New Roman" w:cs="Times New Roman"/>
+          <w:bCs/>
+          <w:sz w:val="28"/>
+          <w:szCs w:val="28"/>
+          <w:lang w:val="ru-RU"/>
+        </w:rPr>
+      </w:pPr>
+      <w:r>
+        <w:rPr>
+          <w:rFonts w:ascii="Times New Roman" w:eastAsia="Times New Roman" w:hAnsi="Times New Roman" w:cs="Times New Roman"/>
+          <w:bCs/>
+          <w:sz w:val="28"/>
+          <w:szCs w:val="28"/>
+          <w:lang w:val="ru-RU"/>
+        </w:rPr>
+        <w:t xml:space="preserve">Диаметр ракеты-носителя равен 10,3 м. Площадь поверхности (сверху) </w:t>
+      </w:r>
+      <m:oMath>
+        <m:r>
+          <w:rPr>
+            <w:rFonts w:ascii="Cambria Math" w:eastAsia="Times New Roman" w:hAnsi="Cambria Math" w:cs="Times New Roman"/>
+            <w:sz w:val="28"/>
+            <w:szCs w:val="28"/>
+            <w:lang w:val="ru-RU"/>
+          </w:rPr>
+          <m:t>S=π</m:t>
+        </m:r>
+        <m:sSup>
+          <m:sSupPr>
+            <m:ctrlPr>
+              <w:rPr>
+                <w:rFonts w:ascii="Cambria Math" w:eastAsia="Times New Roman" w:hAnsi="Cambria Math" w:cs="Times New Roman"/>
+                <w:bCs/>
+                <w:i/>
+                <w:sz w:val="28"/>
+                <w:szCs w:val="28"/>
+                <w:lang w:val="ru-RU"/>
+              </w:rPr>
+            </m:ctrlPr>
+          </m:sSupPr>
+          <m:e>
+            <m:r>
+              <w:rPr>
+                <w:rFonts w:ascii="Cambria Math" w:eastAsia="Times New Roman" w:hAnsi="Cambria Math" w:cs="Times New Roman"/>
+                <w:sz w:val="28"/>
+                <w:szCs w:val="28"/>
+                <w:lang w:val="ru-RU"/>
+              </w:rPr>
+              <m:t>r</m:t>
+            </m:r>
+          </m:e>
+          <m:sup>
+            <m:r>
+              <w:rPr>
+                <w:rFonts w:ascii="Cambria Math" w:eastAsia="Times New Roman" w:hAnsi="Cambria Math" w:cs="Times New Roman"/>
+                <w:sz w:val="28"/>
+                <w:szCs w:val="28"/>
+                <w:lang w:val="ru-RU"/>
+              </w:rPr>
+              <m:t>2</m:t>
+            </m:r>
+          </m:sup>
+        </m:sSup>
+        <m:r>
+          <w:rPr>
+            <w:rFonts w:ascii="Cambria Math" w:eastAsia="Times New Roman" w:hAnsi="Cambria Math" w:cs="Times New Roman"/>
+            <w:sz w:val="28"/>
+            <w:szCs w:val="28"/>
+            <w:lang w:val="ru-RU"/>
+          </w:rPr>
+          <m:t>=</m:t>
+        </m:r>
+        <m:r>
+          <w:rPr>
+            <w:rFonts w:ascii="Cambria Math" w:eastAsia="Times New Roman" w:hAnsi="Cambria Math" w:cs="Times New Roman"/>
+            <w:sz w:val="28"/>
+            <w:szCs w:val="28"/>
+            <w:lang w:val="en-GB"/>
+          </w:rPr>
+          <m:t>π</m:t>
+        </m:r>
+        <m:r>
+          <w:rPr>
+            <w:rFonts w:ascii="Cambria Math" w:eastAsia="Times New Roman" w:hAnsi="Cambria Math" w:cs="Times New Roman"/>
+            <w:sz w:val="28"/>
+            <w:szCs w:val="28"/>
+            <w:lang w:val="ru-RU"/>
+          </w:rPr>
+          <m:t>*</m:t>
+        </m:r>
+        <m:sSup>
+          <m:sSupPr>
+            <m:ctrlPr>
+              <w:rPr>
+                <w:rFonts w:ascii="Cambria Math" w:eastAsia="Times New Roman" w:hAnsi="Cambria Math" w:cs="Times New Roman"/>
+                <w:bCs/>
+                <w:i/>
+                <w:sz w:val="28"/>
+                <w:szCs w:val="28"/>
+                <w:lang w:val="en-GB"/>
+              </w:rPr>
+            </m:ctrlPr>
+          </m:sSupPr>
+          <m:e>
+            <m:r>
+              <w:rPr>
+                <w:rFonts w:ascii="Cambria Math" w:eastAsia="Times New Roman" w:hAnsi="Cambria Math" w:cs="Times New Roman"/>
+                <w:sz w:val="28"/>
+                <w:szCs w:val="28"/>
+                <w:lang w:val="ru-RU"/>
+              </w:rPr>
+              <m:t>(10,3</m:t>
+            </m:r>
+            <m:r>
+              <w:rPr>
+                <w:rFonts w:ascii="Cambria Math" w:eastAsia="Times New Roman" w:hAnsi="Cambria Math" w:cs="Times New Roman"/>
+                <w:sz w:val="28"/>
+                <w:szCs w:val="28"/>
+                <w:lang w:val="ru-RU"/>
+              </w:rPr>
+              <m:t>м/2)</m:t>
+            </m:r>
+          </m:e>
+          <m:sup>
+            <m:r>
+              <w:rPr>
+                <w:rFonts w:ascii="Cambria Math" w:eastAsia="Times New Roman" w:hAnsi="Cambria Math" w:cs="Times New Roman"/>
+                <w:sz w:val="28"/>
+                <w:szCs w:val="28"/>
+                <w:lang w:val="ru-RU"/>
+              </w:rPr>
+              <m:t>2</m:t>
+            </m:r>
+          </m:sup>
+        </m:sSup>
+        <m:r>
+          <w:rPr>
+            <w:rFonts w:ascii="Cambria Math" w:eastAsia="Times New Roman" w:hAnsi="Cambria Math" w:cs="Times New Roman"/>
+            <w:sz w:val="28"/>
+            <w:szCs w:val="28"/>
+            <w:lang w:val="ru-RU"/>
+          </w:rPr>
+          <m:t>≈83,3</m:t>
+        </m:r>
+        <m:sSup>
+          <m:sSupPr>
+            <m:ctrlPr>
+              <w:rPr>
+                <w:rFonts w:ascii="Cambria Math" w:eastAsia="Times New Roman" w:hAnsi="Cambria Math" w:cs="Times New Roman"/>
+                <w:bCs/>
+                <w:i/>
+                <w:sz w:val="28"/>
+                <w:szCs w:val="28"/>
+                <w:lang w:val="ru-RU"/>
+              </w:rPr>
+            </m:ctrlPr>
+          </m:sSupPr>
+          <m:e>
+            <m:r>
+              <w:rPr>
+                <w:rFonts w:ascii="Cambria Math" w:eastAsia="Times New Roman" w:hAnsi="Cambria Math" w:cs="Times New Roman"/>
+                <w:sz w:val="28"/>
+                <w:szCs w:val="28"/>
+                <w:lang w:val="ru-RU"/>
+              </w:rPr>
+              <m:t>м</m:t>
+            </m:r>
+          </m:e>
+          <m:sup>
+            <m:r>
+              <w:rPr>
+                <w:rFonts w:ascii="Cambria Math" w:eastAsia="Times New Roman" w:hAnsi="Cambria Math" w:cs="Times New Roman"/>
+                <w:sz w:val="28"/>
+                <w:szCs w:val="28"/>
+                <w:lang w:val="ru-RU"/>
+              </w:rPr>
+              <m:t>2</m:t>
+            </m:r>
+          </m:sup>
+        </m:sSup>
+      </m:oMath>
+    </w:p>
+    <w:p>
+      <w:pPr>
+        <w:spacing w:line="360" w:lineRule="auto"/>
+        <w:ind w:firstLine="284"/>
+        <w:jc w:val="both"/>
+        <w:rPr>
+          <w:rFonts w:ascii="Times New Roman" w:eastAsia="Times New Roman" w:hAnsi="Times New Roman" w:cs="Times New Roman"/>
+          <w:bCs/>
+          <w:sz w:val="28"/>
+          <w:szCs w:val="28"/>
+          <w:lang w:val="ru-RU"/>
+        </w:rPr>
+      </w:pPr>
+      <w:r>
+        <w:rPr>
+          <w:rFonts w:ascii="Times New Roman" w:eastAsia="Times New Roman" w:hAnsi="Times New Roman" w:cs="Times New Roman"/>
+          <w:bCs/>
+          <w:sz w:val="28"/>
+          <w:szCs w:val="28"/>
+          <w:lang w:val="ru-RU"/>
+        </w:rPr>
+        <w:t>Здесь не учитывается точная форма корабля, но такой точности для модели, по моему мнению, должно быть достаточно.</w:t>
+      </w:r>
+    </w:p>
+    <w:p>
+      <w:pPr>
+        <w:spacing w:line="360" w:lineRule="auto"/>
+        <w:ind w:firstLine="284"/>
+        <w:jc w:val="both"/>
+        <w:rPr>
+          <w:rFonts w:ascii="Times New Roman" w:eastAsia="Times New Roman" w:hAnsi="Times New Roman" w:cs="Times New Roman"/>
+          <w:bCs/>
+          <w:sz w:val="28"/>
+          <w:szCs w:val="28"/>
+          <w:lang w:val="en-GB"/>
+        </w:rPr>
+      </w:pPr>
+      <w:proofErr w:type="spellStart"/>
+      <w:r>
+        <w:rPr>
+          <w:rFonts w:ascii="Times New Roman" w:eastAsia="Times New Roman" w:hAnsi="Times New Roman" w:cs="Times New Roman"/>
+          <w:bCs/>
+          <w:sz w:val="28"/>
+          <w:szCs w:val="28"/>
+          <w:lang w:val="en-GB"/>
+        </w:rPr>
+        <w:t>c</w:t>
+      </w:r>
+      <w:r>
+        <w:rPr>
+          <w:rFonts w:ascii="Times New Roman" w:eastAsia="Times New Roman" w:hAnsi="Times New Roman" w:cs="Times New Roman"/>
+          <w:bCs/>
+          <w:sz w:val="28"/>
+          <w:szCs w:val="28"/>
+          <w:vertAlign w:val="subscript"/>
+          <w:lang w:val="en-GB"/>
+        </w:rPr>
+        <w:t>f</w:t>
+      </w:r>
+      <w:proofErr w:type="spellEnd"/>
+      <w:r>
+        <w:rPr>
+          <w:rFonts w:ascii="Times New Roman" w:eastAsia="Times New Roman" w:hAnsi="Times New Roman" w:cs="Times New Roman"/>
+          <w:bCs/>
+          <w:sz w:val="28"/>
+          <w:szCs w:val="28"/>
+          <w:lang w:val="ru-RU"/>
+        </w:rPr>
+        <w:t xml:space="preserve"> </w:t>
+      </w:r>
+      <w:r>
+        <w:rPr>
+          <w:rFonts w:ascii="Times New Roman" w:eastAsia="Times New Roman" w:hAnsi="Times New Roman" w:cs="Times New Roman"/>
+          <w:bCs/>
+          <w:sz w:val="28"/>
+          <w:szCs w:val="28"/>
+          <w:lang w:val="ru-RU"/>
+        </w:rPr>
+        <w:t>≈</w:t>
+      </w:r>
+      <w:r>
+        <w:rPr>
+          <w:rFonts w:ascii="Times New Roman" w:eastAsia="Times New Roman" w:hAnsi="Times New Roman" w:cs="Times New Roman"/>
+          <w:bCs/>
+          <w:sz w:val="28"/>
+          <w:szCs w:val="28"/>
+          <w:lang w:val="ru-RU"/>
+        </w:rPr>
+        <w:t xml:space="preserve"> 0,3 (</w:t>
+      </w:r>
+      <w:r>
+        <w:rPr>
+          <w:rFonts w:ascii="Times New Roman" w:eastAsia="Times New Roman" w:hAnsi="Times New Roman" w:cs="Times New Roman"/>
+          <w:bCs/>
+          <w:sz w:val="28"/>
+          <w:szCs w:val="28"/>
+          <w:lang w:val="ru-RU"/>
+        </w:rPr>
+        <w:t>примерно, если посмотреть на изображения ракеты).</w:t>
+      </w:r>
+    </w:p>
+    <w:p>
+      <w:pPr>
+        <w:spacing w:line="360" w:lineRule="auto"/>
+        <w:ind w:firstLine="284"/>
+        <w:jc w:val="both"/>
+        <w:rPr>
+          <w:rFonts w:ascii="Times New Roman" w:eastAsia="Times New Roman" w:hAnsi="Times New Roman" w:cs="Times New Roman"/>
+          <w:bCs/>
+          <w:i/>
+          <w:sz w:val="28"/>
+          <w:szCs w:val="28"/>
+          <w:u w:val="single"/>
+          <w:lang w:val="en-GB"/>
+        </w:rPr>
+      </w:pPr>
+      <w:r>
+        <w:rPr>
+          <w:rFonts w:ascii="Times New Roman" w:eastAsia="Times New Roman" w:hAnsi="Times New Roman" w:cs="Times New Roman"/>
+          <w:bCs/>
+          <w:i/>
+          <w:sz w:val="28"/>
+          <w:szCs w:val="28"/>
+          <w:u w:val="single"/>
+          <w:lang w:val="ru-RU"/>
+        </w:rPr>
+        <w:t xml:space="preserve">Значения давления в </w:t>
+      </w:r>
+      <w:r>
+        <w:rPr>
+          <w:rFonts w:ascii="Times New Roman" w:eastAsia="Times New Roman" w:hAnsi="Times New Roman" w:cs="Times New Roman"/>
+          <w:bCs/>
+          <w:i/>
+          <w:sz w:val="28"/>
+          <w:szCs w:val="28"/>
+          <w:u w:val="single"/>
+          <w:lang w:val="en-GB"/>
+        </w:rPr>
+        <w:t>KSP</w:t>
+      </w:r>
+    </w:p>
+    <w:p>
+      <w:pPr>
+        <w:spacing w:line="360" w:lineRule="auto"/>
+        <w:ind w:firstLine="284"/>
+        <w:jc w:val="both"/>
+        <w:rPr>
+          <w:rFonts w:ascii="Times New Roman" w:eastAsia="Times New Roman" w:hAnsi="Times New Roman" w:cs="Times New Roman"/>
+          <w:bCs/>
+          <w:i/>
+          <w:sz w:val="28"/>
+          <w:szCs w:val="28"/>
+          <w:u w:val="single"/>
+          <w:lang w:val="en-GB"/>
+        </w:rPr>
+      </w:pPr>
+      <w:r>
+        <w:rPr>
+          <w:noProof/>
+        </w:rPr>
+        <w:drawing>
+          <wp:inline distT="0" distB="0" distL="0" distR="0" wp14:anchorId="628C70D7" wp14:editId="553B97DA">
+            <wp:extent cx="4268709" cy="4186712"/>
+            <wp:effectExtent l="0" t="0" r="0" b="4445"/>
+            <wp:docPr id="1114560205" name="Рисунок 6"/>
+            <wp:cNvGraphicFramePr>
+              <a:graphicFrameLocks xmlns:a="http://schemas.openxmlformats.org/drawingml/2006/main" noChangeAspect="1"/>
+            </wp:cNvGraphicFramePr>
+            <a:graphic xmlns:a="http://schemas.openxmlformats.org/drawingml/2006/main">
+              <a:graphicData uri="http://schemas.openxmlformats.org/drawingml/2006/picture">
+                <pic:pic xmlns:pic="http://schemas.openxmlformats.org/drawingml/2006/picture">
+                  <pic:nvPicPr>
+                    <pic:cNvPr id="0" name="Picture 20"/>
+                    <pic:cNvPicPr>
+                      <a:picLocks noChangeAspect="1" noChangeArrowheads="1"/>
+                    </pic:cNvPicPr>
+                  </pic:nvPicPr>
+                  <pic:blipFill>
+                    <a:blip r:embed="rId11">
+                      <a:extLst>
+                        <a:ext uri="{28A0092B-C50C-407E-A947-70E740481C1C}">
+                          <a14:useLocalDpi xmlns:a14="http://schemas.microsoft.com/office/drawing/2010/main" val="0"/>
+                        </a:ext>
+                      </a:extLst>
+                    </a:blip>
+                    <a:srcRect/>
+                    <a:stretch>
+                      <a:fillRect/>
+                    </a:stretch>
+                  </pic:blipFill>
+                  <pic:spPr bwMode="auto">
+                    <a:xfrm>
+                      <a:off x="0" y="0"/>
+                      <a:ext cx="4291263" cy="4208833"/>
+                    </a:xfrm>
+                    <a:prstGeom prst="rect">
+                      <a:avLst/>
+                    </a:prstGeom>
+                    <a:noFill/>
+                    <a:ln>
+                      <a:noFill/>
+                    </a:ln>
+                  </pic:spPr>
+                </pic:pic>
+              </a:graphicData>
+            </a:graphic>
+          </wp:inline>
+        </w:drawing>
+      </w:r>
+    </w:p>
+    <w:p>
+      <w:pPr>
+        <w:spacing w:line="360" w:lineRule="auto"/>
+        <w:ind w:firstLine="284"/>
+        <w:jc w:val="both"/>
+        <w:rPr>
+          <w:rFonts w:ascii="Times New Roman" w:eastAsia="Times New Roman" w:hAnsi="Times New Roman" w:cs="Times New Roman"/>
+          <w:bCs/>
+          <w:iCs/>
+          <w:sz w:val="28"/>
+          <w:szCs w:val="28"/>
+          <w:lang w:val="ru-RU"/>
+        </w:rPr>
+      </w:pPr>
+      <w:r>
+        <w:rPr>
+          <w:rFonts w:ascii="Times New Roman" w:eastAsia="Times New Roman" w:hAnsi="Times New Roman" w:cs="Times New Roman"/>
+          <w:bCs/>
+          <w:i/>
+          <w:sz w:val="28"/>
+          <w:szCs w:val="28"/>
+          <w:u w:val="single"/>
+          <w:lang w:val="ru-RU"/>
+        </w:rPr>
+        <w:lastRenderedPageBreak/>
+        <w:t>Распишем второй закон Ньютона для ракеты</w:t>
+      </w:r>
+    </w:p>
+    <w:p>
+      <w:pPr>
+        <w:spacing w:line="360" w:lineRule="auto"/>
+        <w:ind w:firstLine="284"/>
+        <w:jc w:val="both"/>
+        <w:rPr>
+          <w:rFonts w:ascii="Times New Roman" w:eastAsia="Times New Roman" w:hAnsi="Times New Roman" w:cs="Times New Roman"/>
+          <w:bCs/>
+          <w:i/>
+          <w:iCs/>
+          <w:sz w:val="28"/>
+          <w:szCs w:val="28"/>
+          <w:lang w:val="ru-RU"/>
+        </w:rPr>
+      </w:pPr>
+      <m:oMathPara>
+        <m:oMathParaPr>
+          <m:jc m:val="left"/>
+        </m:oMathParaPr>
+        <m:oMath>
+          <m:r>
+            <w:rPr>
+              <w:rFonts w:ascii="Cambria Math" w:eastAsia="Times New Roman" w:hAnsi="Cambria Math" w:cs="Times New Roman"/>
+              <w:sz w:val="28"/>
+              <w:szCs w:val="28"/>
+              <w:lang w:val="ru-RU"/>
+            </w:rPr>
+            <m:t>m</m:t>
+          </m:r>
+          <m:acc>
+            <m:accPr>
+              <m:chr m:val="⃑"/>
+              <m:ctrlPr>
+                <w:rPr>
+                  <w:rFonts w:ascii="Cambria Math" w:eastAsia="Times New Roman" w:hAnsi="Cambria Math" w:cs="Times New Roman"/>
+                  <w:bCs/>
+                  <w:i/>
+                  <w:iCs/>
+                  <w:sz w:val="28"/>
+                  <w:szCs w:val="28"/>
+                  <w:lang w:val="en-GB"/>
+                </w:rPr>
+              </m:ctrlPr>
+            </m:accPr>
+            <m:e>
+              <m:r>
+                <w:rPr>
+                  <w:rFonts w:ascii="Cambria Math" w:eastAsia="Times New Roman" w:hAnsi="Cambria Math" w:cs="Times New Roman"/>
+                  <w:sz w:val="28"/>
+                  <w:szCs w:val="28"/>
+                  <w:lang w:val="en-GB"/>
+                </w:rPr>
+                <m:t>a</m:t>
+              </m:r>
+            </m:e>
+          </m:acc>
+          <m:r>
+            <w:rPr>
+              <w:rFonts w:ascii="Cambria Math" w:eastAsia="Times New Roman" w:hAnsi="Cambria Math" w:cs="Times New Roman"/>
+              <w:sz w:val="28"/>
+              <w:szCs w:val="28"/>
+              <w:lang w:val="en-GB"/>
+            </w:rPr>
+            <m:t>=</m:t>
+          </m:r>
+          <m:sSub>
+            <m:sSubPr>
+              <m:ctrlPr>
+                <w:rPr>
+                  <w:rFonts w:ascii="Cambria Math" w:eastAsia="Times New Roman" w:hAnsi="Cambria Math" w:cs="Times New Roman"/>
+                  <w:bCs/>
+                  <w:i/>
+                  <w:iCs/>
+                  <w:sz w:val="28"/>
+                  <w:szCs w:val="28"/>
+                  <w:lang w:val="en-GB"/>
+                </w:rPr>
+              </m:ctrlPr>
+            </m:sSubPr>
+            <m:e>
+              <m:acc>
+                <m:accPr>
+                  <m:chr m:val="⃑"/>
+                  <m:ctrlPr>
+                    <w:rPr>
+                      <w:rFonts w:ascii="Cambria Math" w:eastAsia="Times New Roman" w:hAnsi="Cambria Math" w:cs="Times New Roman"/>
+                      <w:bCs/>
+                      <w:i/>
+                      <w:iCs/>
+                      <w:sz w:val="28"/>
+                      <w:szCs w:val="28"/>
+                      <w:lang w:val="en-GB"/>
+                    </w:rPr>
+                  </m:ctrlPr>
+                </m:accPr>
+                <m:e>
+                  <m:r>
+                    <w:rPr>
+                      <w:rFonts w:ascii="Cambria Math" w:eastAsia="Times New Roman" w:hAnsi="Cambria Math" w:cs="Times New Roman"/>
+                      <w:sz w:val="28"/>
+                      <w:szCs w:val="28"/>
+                      <w:lang w:val="en-GB"/>
+                    </w:rPr>
+                    <m:t>F</m:t>
+                  </m:r>
+                </m:e>
+              </m:acc>
+            </m:e>
+            <m:sub>
+              <m:r>
+                <w:rPr>
+                  <w:rFonts w:ascii="Cambria Math" w:eastAsia="Times New Roman" w:hAnsi="Cambria Math" w:cs="Times New Roman"/>
+                  <w:sz w:val="28"/>
+                  <w:szCs w:val="28"/>
+                  <w:lang w:val="ru-RU"/>
+                </w:rPr>
+                <m:t>т</m:t>
+              </m:r>
+            </m:sub>
+          </m:sSub>
+          <m:r>
+            <w:rPr>
+              <w:rFonts w:ascii="Cambria Math" w:eastAsia="Times New Roman" w:hAnsi="Cambria Math" w:cs="Times New Roman"/>
+              <w:sz w:val="28"/>
+              <w:szCs w:val="28"/>
+              <w:lang w:val="en-GB"/>
+            </w:rPr>
+            <m:t>+</m:t>
+          </m:r>
+          <m:sSub>
+            <m:sSubPr>
+              <m:ctrlPr>
+                <w:rPr>
+                  <w:rFonts w:ascii="Cambria Math" w:eastAsia="Times New Roman" w:hAnsi="Cambria Math" w:cs="Times New Roman"/>
+                  <w:bCs/>
+                  <w:i/>
+                  <w:iCs/>
+                  <w:sz w:val="28"/>
+                  <w:szCs w:val="28"/>
+                  <w:lang w:val="en-GB"/>
+                </w:rPr>
+              </m:ctrlPr>
+            </m:sSubPr>
+            <m:e>
+              <m:acc>
+                <m:accPr>
+                  <m:chr m:val="⃑"/>
+                  <m:ctrlPr>
+                    <w:rPr>
+                      <w:rFonts w:ascii="Cambria Math" w:eastAsia="Times New Roman" w:hAnsi="Cambria Math" w:cs="Times New Roman"/>
+                      <w:bCs/>
+                      <w:i/>
+                      <w:iCs/>
+                      <w:sz w:val="28"/>
+                      <w:szCs w:val="28"/>
+                      <w:lang w:val="en-GB"/>
+                    </w:rPr>
+                  </m:ctrlPr>
+                </m:accPr>
+                <m:e>
+                  <m:r>
+                    <w:rPr>
+                      <w:rFonts w:ascii="Cambria Math" w:eastAsia="Times New Roman" w:hAnsi="Cambria Math" w:cs="Times New Roman"/>
+                      <w:sz w:val="28"/>
+                      <w:szCs w:val="28"/>
+                      <w:lang w:val="en-GB"/>
+                    </w:rPr>
+                    <m:t>F</m:t>
+                  </m:r>
+                </m:e>
+              </m:acc>
+            </m:e>
+            <m:sub>
+              <m:r>
+                <w:rPr>
+                  <w:rFonts w:ascii="Cambria Math" w:eastAsia="Times New Roman" w:hAnsi="Cambria Math" w:cs="Times New Roman"/>
+                  <w:sz w:val="28"/>
+                  <w:szCs w:val="28"/>
+                  <w:lang w:val="ru-RU"/>
+                </w:rPr>
+                <m:t>д</m:t>
+              </m:r>
+            </m:sub>
+          </m:sSub>
+          <m:r>
+            <w:rPr>
+              <w:rFonts w:ascii="Cambria Math" w:eastAsia="Times New Roman" w:hAnsi="Cambria Math" w:cs="Times New Roman"/>
+              <w:sz w:val="28"/>
+              <w:szCs w:val="28"/>
+              <w:lang w:val="en-GB"/>
+            </w:rPr>
+            <m:t>+</m:t>
+          </m:r>
+          <m:sSub>
+            <m:sSubPr>
+              <m:ctrlPr>
+                <w:rPr>
+                  <w:rFonts w:ascii="Cambria Math" w:eastAsia="Times New Roman" w:hAnsi="Cambria Math" w:cs="Times New Roman"/>
+                  <w:bCs/>
+                  <w:i/>
+                  <w:iCs/>
+                  <w:sz w:val="28"/>
+                  <w:szCs w:val="28"/>
+                  <w:lang w:val="en-GB"/>
+                </w:rPr>
+              </m:ctrlPr>
+            </m:sSubPr>
+            <m:e>
+              <m:acc>
+                <m:accPr>
+                  <m:chr m:val="⃑"/>
+                  <m:ctrlPr>
+                    <w:rPr>
+                      <w:rFonts w:ascii="Cambria Math" w:eastAsia="Times New Roman" w:hAnsi="Cambria Math" w:cs="Times New Roman"/>
+                      <w:bCs/>
+                      <w:i/>
+                      <w:iCs/>
+                      <w:sz w:val="28"/>
+                      <w:szCs w:val="28"/>
+                      <w:lang w:val="en-GB"/>
+                    </w:rPr>
+                  </m:ctrlPr>
+                </m:accPr>
+                <m:e>
+                  <m:r>
+                    <w:rPr>
+                      <w:rFonts w:ascii="Cambria Math" w:eastAsia="Times New Roman" w:hAnsi="Cambria Math" w:cs="Times New Roman"/>
+                      <w:sz w:val="28"/>
+                      <w:szCs w:val="28"/>
+                      <w:lang w:val="en-GB"/>
+                    </w:rPr>
+                    <m:t>F</m:t>
+                  </m:r>
+                </m:e>
+              </m:acc>
+            </m:e>
+            <m:sub>
+              <m:r>
+                <w:rPr>
+                  <w:rFonts w:ascii="Cambria Math" w:eastAsia="Times New Roman" w:hAnsi="Cambria Math" w:cs="Times New Roman"/>
+                  <w:sz w:val="28"/>
+                  <w:szCs w:val="28"/>
+                  <w:lang w:val="ru-RU"/>
+                </w:rPr>
+                <m:t>с</m:t>
+              </m:r>
+            </m:sub>
+          </m:sSub>
+        </m:oMath>
+      </m:oMathPara>
+    </w:p>
+    <w:p>
+      <w:pPr>
+        <w:spacing w:line="360" w:lineRule="auto"/>
+        <w:ind w:firstLine="284"/>
+        <w:jc w:val="both"/>
+        <w:rPr>
+          <w:rFonts w:ascii="Times New Roman" w:eastAsia="Times New Roman" w:hAnsi="Times New Roman" w:cs="Times New Roman"/>
+          <w:bCs/>
+          <w:i/>
+          <w:iCs/>
+          <w:sz w:val="28"/>
+          <w:szCs w:val="28"/>
+          <w:u w:val="single"/>
+          <w:lang w:val="ru-RU"/>
+        </w:rPr>
+      </w:pPr>
+      <w:r>
+        <w:rPr>
+          <w:rFonts w:ascii="Times New Roman" w:eastAsia="Times New Roman" w:hAnsi="Times New Roman" w:cs="Times New Roman"/>
+          <w:bCs/>
+          <w:i/>
+          <w:iCs/>
+          <w:sz w:val="28"/>
+          <w:szCs w:val="28"/>
+          <w:u w:val="single"/>
+          <w:lang w:val="ru-RU"/>
+        </w:rPr>
+        <w:t>Исследуемые параметры</w:t>
+      </w:r>
+    </w:p>
+    <w:p>
+      <w:pPr>
+        <w:spacing w:line="360" w:lineRule="auto"/>
+        <w:ind w:firstLine="284"/>
+        <w:jc w:val="both"/>
+        <w:rPr>
+          <w:rFonts w:ascii="Times New Roman" w:eastAsia="Times New Roman" w:hAnsi="Times New Roman" w:cs="Times New Roman"/>
+          <w:bCs/>
+          <w:sz w:val="28"/>
+          <w:szCs w:val="28"/>
+          <w:lang w:val="ru-RU"/>
+        </w:rPr>
+      </w:pPr>
+      <w:r>
+        <w:rPr>
+          <w:rFonts w:ascii="Times New Roman" w:eastAsia="Times New Roman" w:hAnsi="Times New Roman" w:cs="Times New Roman"/>
+          <w:bCs/>
+          <w:sz w:val="28"/>
+          <w:szCs w:val="28"/>
+          <w:lang w:val="ru-RU"/>
+        </w:rPr>
+        <w:t>Значения, которые постоянно меняются по ходу всего полета:</w:t>
+      </w:r>
+    </w:p>
+    <w:p>
+      <w:pPr>
+        <w:pStyle w:val="a7"/>
+        <w:numPr>
+          <w:ilvl w:val="0"/>
+          <w:numId w:val="8"/>
+        </w:numPr>
+        <w:spacing w:line="360" w:lineRule="auto"/>
+        <w:jc w:val="both"/>
+        <w:rPr>
+          <w:rFonts w:ascii="Times New Roman" w:eastAsia="Times New Roman" w:hAnsi="Times New Roman" w:cs="Times New Roman"/>
+          <w:bCs/>
+          <w:sz w:val="28"/>
+          <w:szCs w:val="28"/>
+          <w:lang w:val="ru-RU"/>
+        </w:rPr>
+      </w:pPr>
+      <w:r>
+        <w:rPr>
+          <w:rFonts w:ascii="Times New Roman" w:eastAsia="Times New Roman" w:hAnsi="Times New Roman" w:cs="Times New Roman"/>
+          <w:bCs/>
+          <w:sz w:val="28"/>
+          <w:szCs w:val="28"/>
+          <w:lang w:val="ru-RU"/>
+        </w:rPr>
+        <w:t>Масса</w:t>
+      </w:r>
+    </w:p>
+    <w:p>
+      <w:pPr>
+        <w:pStyle w:val="a7"/>
+        <w:numPr>
+          <w:ilvl w:val="0"/>
+          <w:numId w:val="8"/>
+        </w:numPr>
+        <w:spacing w:line="360" w:lineRule="auto"/>
+        <w:jc w:val="both"/>
+        <w:rPr>
+          <w:rFonts w:ascii="Times New Roman" w:eastAsia="Times New Roman" w:hAnsi="Times New Roman" w:cs="Times New Roman"/>
+          <w:bCs/>
+          <w:sz w:val="28"/>
+          <w:szCs w:val="28"/>
+          <w:lang w:val="ru-RU"/>
+        </w:rPr>
+      </w:pPr>
+      <w:r>
+        <w:rPr>
+          <w:rFonts w:ascii="Times New Roman" w:eastAsia="Times New Roman" w:hAnsi="Times New Roman" w:cs="Times New Roman"/>
+          <w:bCs/>
+          <w:sz w:val="28"/>
+          <w:szCs w:val="28"/>
+          <w:lang w:val="ru-RU"/>
+        </w:rPr>
+        <w:t>Скорость</w:t>
+      </w:r>
+    </w:p>
+    <w:p>
+      <w:pPr>
+        <w:pStyle w:val="a7"/>
+        <w:numPr>
+          <w:ilvl w:val="0"/>
+          <w:numId w:val="8"/>
+        </w:numPr>
+        <w:spacing w:line="360" w:lineRule="auto"/>
+        <w:jc w:val="both"/>
+        <w:rPr>
+          <w:rFonts w:ascii="Times New Roman" w:eastAsia="Times New Roman" w:hAnsi="Times New Roman" w:cs="Times New Roman"/>
+          <w:bCs/>
+          <w:sz w:val="28"/>
+          <w:szCs w:val="28"/>
+          <w:lang w:val="ru-RU"/>
+        </w:rPr>
+      </w:pPr>
+      <w:r>
+        <w:rPr>
+          <w:rFonts w:ascii="Times New Roman" w:eastAsia="Times New Roman" w:hAnsi="Times New Roman" w:cs="Times New Roman"/>
+          <w:bCs/>
+          <w:sz w:val="28"/>
+          <w:szCs w:val="28"/>
+          <w:lang w:val="ru-RU"/>
+        </w:rPr>
+        <w:t>Ускорение</w:t>
+      </w:r>
+    </w:p>
+    <w:p>
+      <w:pPr>
+        <w:pStyle w:val="a7"/>
+        <w:numPr>
+          <w:ilvl w:val="0"/>
+          <w:numId w:val="8"/>
+        </w:numPr>
+        <w:spacing w:line="360" w:lineRule="auto"/>
+        <w:jc w:val="both"/>
+        <w:rPr>
+          <w:rFonts w:ascii="Times New Roman" w:eastAsia="Times New Roman" w:hAnsi="Times New Roman" w:cs="Times New Roman"/>
+          <w:bCs/>
+          <w:sz w:val="28"/>
+          <w:szCs w:val="28"/>
+          <w:lang w:val="ru-RU"/>
+        </w:rPr>
+      </w:pPr>
+      <w:r>
+        <w:rPr>
+          <w:rFonts w:ascii="Times New Roman" w:eastAsia="Times New Roman" w:hAnsi="Times New Roman" w:cs="Times New Roman"/>
+          <w:bCs/>
+          <w:sz w:val="28"/>
+          <w:szCs w:val="28"/>
+          <w:lang w:val="ru-RU"/>
+        </w:rPr>
+        <w:t>Координаты корабля</w:t>
+      </w:r>
+    </w:p>
+    <w:p>
+      <w:pPr>
+        <w:pStyle w:val="a7"/>
+        <w:numPr>
+          <w:ilvl w:val="0"/>
+          <w:numId w:val="8"/>
+        </w:numPr>
+        <w:spacing w:line="360" w:lineRule="auto"/>
+        <w:jc w:val="both"/>
+        <w:rPr>
+          <w:rFonts w:ascii="Times New Roman" w:eastAsia="Times New Roman" w:hAnsi="Times New Roman" w:cs="Times New Roman"/>
+          <w:bCs/>
+          <w:sz w:val="28"/>
+          <w:szCs w:val="28"/>
+          <w:lang w:val="ru-RU"/>
+        </w:rPr>
+      </w:pPr>
+      <w:r>
+        <w:rPr>
+          <w:rFonts w:ascii="Times New Roman" w:eastAsia="Times New Roman" w:hAnsi="Times New Roman" w:cs="Times New Roman"/>
+          <w:bCs/>
+          <w:sz w:val="28"/>
+          <w:szCs w:val="28"/>
+          <w:lang w:val="ru-RU"/>
+        </w:rPr>
+        <w:t>Давление</w:t>
+      </w:r>
+    </w:p>
+    <w:p>
+      <w:pPr>
+        <w:spacing w:line="360" w:lineRule="auto"/>
+        <w:ind w:firstLine="284"/>
+        <w:jc w:val="both"/>
+        <w:rPr>
+          <w:rFonts w:ascii="Times New Roman" w:eastAsia="Times New Roman" w:hAnsi="Times New Roman" w:cs="Times New Roman"/>
+          <w:bCs/>
+          <w:sz w:val="28"/>
+          <w:szCs w:val="28"/>
+          <w:lang w:val="ru-RU"/>
+        </w:rPr>
+      </w:pPr>
     </w:p>
     <w:sectPr>
       <w:pgSz w:w="11909" w:h="16834"/>
@@ -4113,7 +6163,7 @@
 </file>
 
 <file path=word/endnotes.xml><?xml version="1.0" encoding="utf-8"?>
-<w:endnotes xmlns:wpc="http://schemas.microsoft.com/office/word/2010/wordprocessingCanvas" xmlns:cx="http://schemas.microsoft.com/office/drawing/2014/chartex" xmlns:cx1="http://schemas.microsoft.com/office/drawing/2015/9/8/chartex" xmlns:cx2="http://schemas.microsoft.com/office/drawing/2015/10/21/chartex" xmlns:cx3="http://schemas.microsoft.com/office/drawing/2016/5/9/chartex" xmlns:cx4="http://schemas.microsoft.com/office/drawing/2016/5/10/chartex" xmlns:cx5="http://schemas.microsoft.com/office/drawing/2016/5/11/chartex" xmlns:cx6="http://schemas.microsoft.com/office/drawing/2016/5/12/chartex" xmlns:cx7="http://schemas.microsoft.com/office/drawing/2016/5/13/chartex" xmlns:cx8="http://schemas.microsoft.com/office/drawing/2016/5/14/chartex" xmlns:mc="http://schemas.openxmlformats.org/markup-compatibility/2006" xmlns:aink="http://schemas.microsoft.com/office/drawing/2016/ink" xmlns:am3d="http://schemas.microsoft.com/office/drawing/2017/model3d" xmlns:o="urn:schemas-microsoft-com:office:office" xmlns:r="http://schemas.openxmlformats.org/officeDocument/2006/relationships" xmlns:m="http://schemas.openxmlformats.org/officeDocument/2006/math" xmlns:v="urn:schemas-microsoft-com:vml" xmlns:wp14="http://schemas.microsoft.com/office/word/2010/wordprocessingDrawing" xmlns:wp="http://schemas.openxmlformats.org/drawingml/2006/wordprocessingDrawing" xmlns:w10="urn:schemas-microsoft-com:office:word" xmlns:w="http://schemas.openxmlformats.org/wordprocessingml/2006/main" xmlns:w14="http://schemas.microsoft.com/office/word/2010/wordml" xmlns:w15="http://schemas.microsoft.com/office/word/2012/wordml" xmlns:w16cid="http://schemas.microsoft.com/office/word/2016/wordml/cid" xmlns:w16se="http://schemas.microsoft.com/office/word/2015/wordml/symex" xmlns:wpg="http://schemas.microsoft.com/office/word/2010/wordprocessingGroup" xmlns:wpi="http://schemas.microsoft.com/office/word/2010/wordprocessingInk" xmlns:wne="http://schemas.microsoft.com/office/word/2006/wordml" xmlns:wps="http://schemas.microsoft.com/office/word/2010/wordprocessingShape" mc:Ignorable="w14 w15 w16se w16cid wp14">
+<w:endnotes xmlns:wpc="http://schemas.microsoft.com/office/word/2010/wordprocessingCanvas" xmlns:cx="http://schemas.microsoft.com/office/drawing/2014/chartex" xmlns:cx1="http://schemas.microsoft.com/office/drawing/2015/9/8/chartex" xmlns:cx2="http://schemas.microsoft.com/office/drawing/2015/10/21/chartex" xmlns:cx3="http://schemas.microsoft.com/office/drawing/2016/5/9/chartex" xmlns:cx4="http://schemas.microsoft.com/office/drawing/2016/5/10/chartex" xmlns:cx5="http://schemas.microsoft.com/office/drawing/2016/5/11/chartex" xmlns:cx6="http://schemas.microsoft.com/office/drawing/2016/5/12/chartex" xmlns:cx7="http://schemas.microsoft.com/office/drawing/2016/5/13/chartex" xmlns:cx8="http://schemas.microsoft.com/office/drawing/2016/5/14/chartex" xmlns:mc="http://schemas.openxmlformats.org/markup-compatibility/2006" xmlns:aink="http://schemas.microsoft.com/office/drawing/2016/ink" xmlns:am3d="http://schemas.microsoft.com/office/drawing/2017/model3d" xmlns:o="urn:schemas-microsoft-com:office:office" xmlns:oel="http://schemas.microsoft.com/office/2019/extlst" xmlns:r="http://schemas.openxmlformats.org/officeDocument/2006/relationships" xmlns:m="http://schemas.openxmlformats.org/officeDocument/2006/math" xmlns:v="urn:schemas-microsoft-com:vml" xmlns:wp14="http://schemas.microsoft.com/office/word/2010/wordprocessingDrawing" xmlns:wp="http://schemas.openxmlformats.org/drawingml/2006/wordprocessingDrawing" xmlns:w10="urn:schemas-microsoft-com:office:word" xmlns:w="http://schemas.openxmlformats.org/wordprocessingml/2006/main" xmlns:w14="http://schemas.microsoft.com/office/word/2010/wordml" xmlns:w15="http://schemas.microsoft.com/office/word/2012/wordml" xmlns:w16cex="http://schemas.microsoft.com/office/word/2018/wordml/cex" xmlns:w16cid="http://schemas.microsoft.com/office/word/2016/wordml/cid" xmlns:w16="http://schemas.microsoft.com/office/word/2018/wordml" xmlns:w16du="http://schemas.microsoft.com/office/word/2023/wordml/word16du" xmlns:w16sdtdh="http://schemas.microsoft.com/office/word/2020/wordml/sdtdatahash" xmlns:w16se="http://schemas.microsoft.com/office/word/2015/wordml/symex" xmlns:wpg="http://schemas.microsoft.com/office/word/2010/wordprocessingGroup" xmlns:wpi="http://schemas.microsoft.com/office/word/2010/wordprocessingInk" xmlns:wne="http://schemas.microsoft.com/office/word/2006/wordml" xmlns:wps="http://schemas.microsoft.com/office/word/2010/wordprocessingShape" mc:Ignorable="w14 w15 w16se w16cid w16 w16cex w16sdtdh w16du wp14">
   <w:endnote w:type="separator" w:id="-1">
     <w:p>
       <w:pPr>
@@ -4138,7 +6188,7 @@
 </file>
 
 <file path=word/footer1.xml><?xml version="1.0" encoding="utf-8"?>
-<w:ftr xmlns:wpc="http://schemas.microsoft.com/office/word/2010/wordprocessingCanvas" xmlns:cx="http://schemas.microsoft.com/office/drawing/2014/chartex" xmlns:cx1="http://schemas.microsoft.com/office/drawing/2015/9/8/chartex" xmlns:cx2="http://schemas.microsoft.com/office/drawing/2015/10/21/chartex" xmlns:cx3="http://schemas.microsoft.com/office/drawing/2016/5/9/chartex" xmlns:cx4="http://schemas.microsoft.com/office/drawing/2016/5/10/chartex" xmlns:cx5="http://schemas.microsoft.com/office/drawing/2016/5/11/chartex" xmlns:cx6="http://schemas.microsoft.com/office/drawing/2016/5/12/chartex" xmlns:cx7="http://schemas.microsoft.com/office/drawing/2016/5/13/chartex" xmlns:cx8="http://schemas.microsoft.com/office/drawing/2016/5/14/chartex" xmlns:mc="http://schemas.openxmlformats.org/markup-compatibility/2006" xmlns:aink="http://schemas.microsoft.com/office/drawing/2016/ink" xmlns:am3d="http://schemas.microsoft.com/office/drawing/2017/model3d" xmlns:o="urn:schemas-microsoft-com:office:office" xmlns:r="http://schemas.openxmlformats.org/officeDocument/2006/relationships" xmlns:m="http://schemas.openxmlformats.org/officeDocument/2006/math" xmlns:v="urn:schemas-microsoft-com:vml" xmlns:wp14="http://schemas.microsoft.com/office/word/2010/wordprocessingDrawing" xmlns:wp="http://schemas.openxmlformats.org/drawingml/2006/wordprocessingDrawing" xmlns:w10="urn:schemas-microsoft-com:office:word" xmlns:w="http://schemas.openxmlformats.org/wordprocessingml/2006/main" xmlns:w14="http://schemas.microsoft.com/office/word/2010/wordml" xmlns:w15="http://schemas.microsoft.com/office/word/2012/wordml" xmlns:w16cid="http://schemas.microsoft.com/office/word/2016/wordml/cid" xmlns:w16se="http://schemas.microsoft.com/office/word/2015/wordml/symex" xmlns:wpg="http://schemas.microsoft.com/office/word/2010/wordprocessingGroup" xmlns:wpi="http://schemas.microsoft.com/office/word/2010/wordprocessingInk" xmlns:wne="http://schemas.microsoft.com/office/word/2006/wordml" xmlns:wps="http://schemas.microsoft.com/office/word/2010/wordprocessingShape" mc:Ignorable="w14 w15 w16se w16cid wp14">
+<w:ftr xmlns:wpc="http://schemas.microsoft.com/office/word/2010/wordprocessingCanvas" xmlns:cx="http://schemas.microsoft.com/office/drawing/2014/chartex" xmlns:cx1="http://schemas.microsoft.com/office/drawing/2015/9/8/chartex" xmlns:cx2="http://schemas.microsoft.com/office/drawing/2015/10/21/chartex" xmlns:cx3="http://schemas.microsoft.com/office/drawing/2016/5/9/chartex" xmlns:cx4="http://schemas.microsoft.com/office/drawing/2016/5/10/chartex" xmlns:cx5="http://schemas.microsoft.com/office/drawing/2016/5/11/chartex" xmlns:cx6="http://schemas.microsoft.com/office/drawing/2016/5/12/chartex" xmlns:cx7="http://schemas.microsoft.com/office/drawing/2016/5/13/chartex" xmlns:cx8="http://schemas.microsoft.com/office/drawing/2016/5/14/chartex" xmlns:mc="http://schemas.openxmlformats.org/markup-compatibility/2006" xmlns:aink="http://schemas.microsoft.com/office/drawing/2016/ink" xmlns:am3d="http://schemas.microsoft.com/office/drawing/2017/model3d" xmlns:o="urn:schemas-microsoft-com:office:office" xmlns:oel="http://schemas.microsoft.com/office/2019/extlst" xmlns:r="http://schemas.openxmlformats.org/officeDocument/2006/relationships" xmlns:m="http://schemas.openxmlformats.org/officeDocument/2006/math" xmlns:v="urn:schemas-microsoft-com:vml" xmlns:wp14="http://schemas.microsoft.com/office/word/2010/wordprocessingDrawing" xmlns:wp="http://schemas.openxmlformats.org/drawingml/2006/wordprocessingDrawing" xmlns:w10="urn:schemas-microsoft-com:office:word" xmlns:w="http://schemas.openxmlformats.org/wordprocessingml/2006/main" xmlns:w14="http://schemas.microsoft.com/office/word/2010/wordml" xmlns:w15="http://schemas.microsoft.com/office/word/2012/wordml" xmlns:w16cex="http://schemas.microsoft.com/office/word/2018/wordml/cex" xmlns:w16cid="http://schemas.microsoft.com/office/word/2016/wordml/cid" xmlns:w16="http://schemas.microsoft.com/office/word/2018/wordml" xmlns:w16du="http://schemas.microsoft.com/office/word/2023/wordml/word16du" xmlns:w16sdtdh="http://schemas.microsoft.com/office/word/2020/wordml/sdtdatahash" xmlns:w16se="http://schemas.microsoft.com/office/word/2015/wordml/symex" xmlns:wpg="http://schemas.microsoft.com/office/word/2010/wordprocessingGroup" xmlns:wpi="http://schemas.microsoft.com/office/word/2010/wordprocessingInk" xmlns:wne="http://schemas.microsoft.com/office/word/2006/wordml" xmlns:wps="http://schemas.microsoft.com/office/word/2010/wordprocessingShape" mc:Ignorable="w14 w15 w16se w16cid w16 w16cex w16sdtdh w16du wp14">
   <w:p>
     <w:pPr>
       <w:jc w:val="right"/>
@@ -4166,7 +6216,7 @@
 </file>
 
 <file path=word/footnotes.xml><?xml version="1.0" encoding="utf-8"?>
-<w:footnotes xmlns:wpc="http://schemas.microsoft.com/office/word/2010/wordprocessingCanvas" xmlns:cx="http://schemas.microsoft.com/office/drawing/2014/chartex" xmlns:cx1="http://schemas.microsoft.com/office/drawing/2015/9/8/chartex" xmlns:cx2="http://schemas.microsoft.com/office/drawing/2015/10/21/chartex" xmlns:cx3="http://schemas.microsoft.com/office/drawing/2016/5/9/chartex" xmlns:cx4="http://schemas.microsoft.com/office/drawing/2016/5/10/chartex" xmlns:cx5="http://schemas.microsoft.com/office/drawing/2016/5/11/chartex" xmlns:cx6="http://schemas.microsoft.com/office/drawing/2016/5/12/chartex" xmlns:cx7="http://schemas.microsoft.com/office/drawing/2016/5/13/chartex" xmlns:cx8="http://schemas.microsoft.com/office/drawing/2016/5/14/chartex" xmlns:mc="http://schemas.openxmlformats.org/markup-compatibility/2006" xmlns:aink="http://schemas.microsoft.com/office/drawing/2016/ink" xmlns:am3d="http://schemas.microsoft.com/office/drawing/2017/model3d" xmlns:o="urn:schemas-microsoft-com:office:office" xmlns:r="http://schemas.openxmlformats.org/officeDocument/2006/relationships" xmlns:m="http://schemas.openxmlformats.org/officeDocument/2006/math" xmlns:v="urn:schemas-microsoft-com:vml" xmlns:wp14="http://schemas.microsoft.com/office/word/2010/wordprocessingDrawing" xmlns:wp="http://schemas.openxmlformats.org/drawingml/2006/wordprocessingDrawing" xmlns:w10="urn:schemas-microsoft-com:office:word" xmlns:w="http://schemas.openxmlformats.org/wordprocessingml/2006/main" xmlns:w14="http://schemas.microsoft.com/office/word/2010/wordml" xmlns:w15="http://schemas.microsoft.com/office/word/2012/wordml" xmlns:w16cid="http://schemas.microsoft.com/office/word/2016/wordml/cid" xmlns:w16se="http://schemas.microsoft.com/office/word/2015/wordml/symex" xmlns:wpg="http://schemas.microsoft.com/office/word/2010/wordprocessingGroup" xmlns:wpi="http://schemas.microsoft.com/office/word/2010/wordprocessingInk" xmlns:wne="http://schemas.microsoft.com/office/word/2006/wordml" xmlns:wps="http://schemas.microsoft.com/office/word/2010/wordprocessingShape" mc:Ignorable="w14 w15 w16se w16cid wp14">
+<w:footnotes xmlns:wpc="http://schemas.microsoft.com/office/word/2010/wordprocessingCanvas" xmlns:cx="http://schemas.microsoft.com/office/drawing/2014/chartex" xmlns:cx1="http://schemas.microsoft.com/office/drawing/2015/9/8/chartex" xmlns:cx2="http://schemas.microsoft.com/office/drawing/2015/10/21/chartex" xmlns:cx3="http://schemas.microsoft.com/office/drawing/2016/5/9/chartex" xmlns:cx4="http://schemas.microsoft.com/office/drawing/2016/5/10/chartex" xmlns:cx5="http://schemas.microsoft.com/office/drawing/2016/5/11/chartex" xmlns:cx6="http://schemas.microsoft.com/office/drawing/2016/5/12/chartex" xmlns:cx7="http://schemas.microsoft.com/office/drawing/2016/5/13/chartex" xmlns:cx8="http://schemas.microsoft.com/office/drawing/2016/5/14/chartex" xmlns:mc="http://schemas.openxmlformats.org/markup-compatibility/2006" xmlns:aink="http://schemas.microsoft.com/office/drawing/2016/ink" xmlns:am3d="http://schemas.microsoft.com/office/drawing/2017/model3d" xmlns:o="urn:schemas-microsoft-com:office:office" xmlns:oel="http://schemas.microsoft.com/office/2019/extlst" xmlns:r="http://schemas.openxmlformats.org/officeDocument/2006/relationships" xmlns:m="http://schemas.openxmlformats.org/officeDocument/2006/math" xmlns:v="urn:schemas-microsoft-com:vml" xmlns:wp14="http://schemas.microsoft.com/office/word/2010/wordprocessingDrawing" xmlns:wp="http://schemas.openxmlformats.org/drawingml/2006/wordprocessingDrawing" xmlns:w10="urn:schemas-microsoft-com:office:word" xmlns:w="http://schemas.openxmlformats.org/wordprocessingml/2006/main" xmlns:w14="http://schemas.microsoft.com/office/word/2010/wordml" xmlns:w15="http://schemas.microsoft.com/office/word/2012/wordml" xmlns:w16cex="http://schemas.microsoft.com/office/word/2018/wordml/cex" xmlns:w16cid="http://schemas.microsoft.com/office/word/2016/wordml/cid" xmlns:w16="http://schemas.microsoft.com/office/word/2018/wordml" xmlns:w16du="http://schemas.microsoft.com/office/word/2023/wordml/word16du" xmlns:w16sdtdh="http://schemas.microsoft.com/office/word/2020/wordml/sdtdatahash" xmlns:w16se="http://schemas.microsoft.com/office/word/2015/wordml/symex" xmlns:wpg="http://schemas.microsoft.com/office/word/2010/wordprocessingGroup" xmlns:wpi="http://schemas.microsoft.com/office/word/2010/wordprocessingInk" xmlns:wne="http://schemas.microsoft.com/office/word/2006/wordml" xmlns:wps="http://schemas.microsoft.com/office/word/2010/wordprocessingShape" mc:Ignorable="w14 w15 w16se w16cid w16 w16cex w16sdtdh w16du wp14">
   <w:footnote w:type="separator" w:id="-1">
     <w:p>
       <w:pPr>
@@ -4191,7 +6241,7 @@
 </file>
 
 <file path=word/numbering.xml><?xml version="1.0" encoding="utf-8"?>
-<w:numbering xmlns:wpc="http://schemas.microsoft.com/office/word/2010/wordprocessingCanvas" xmlns:cx="http://schemas.microsoft.com/office/drawing/2014/chartex" xmlns:cx1="http://schemas.microsoft.com/office/drawing/2015/9/8/chartex" xmlns:cx2="http://schemas.microsoft.com/office/drawing/2015/10/21/chartex" xmlns:cx3="http://schemas.microsoft.com/office/drawing/2016/5/9/chartex" xmlns:cx4="http://schemas.microsoft.com/office/drawing/2016/5/10/chartex" xmlns:cx5="http://schemas.microsoft.com/office/drawing/2016/5/11/chartex" xmlns:cx6="http://schemas.microsoft.com/office/drawing/2016/5/12/chartex" xmlns:cx7="http://schemas.microsoft.com/office/drawing/2016/5/13/chartex" xmlns:cx8="http://schemas.microsoft.com/office/drawing/2016/5/14/chartex" xmlns:mc="http://schemas.openxmlformats.org/markup-compatibility/2006" xmlns:aink="http://schemas.microsoft.com/office/drawing/2016/ink" xmlns:am3d="http://schemas.microsoft.com/office/drawing/2017/model3d" xmlns:o="urn:schemas-microsoft-com:office:office" xmlns:r="http://schemas.openxmlformats.org/officeDocument/2006/relationships" xmlns:m="http://schemas.openxmlformats.org/officeDocument/2006/math" xmlns:v="urn:schemas-microsoft-com:vml" xmlns:wp14="http://schemas.microsoft.com/office/word/2010/wordprocessingDrawing" xmlns:wp="http://schemas.openxmlformats.org/drawingml/2006/wordprocessingDrawing" xmlns:w10="urn:schemas-microsoft-com:office:word" xmlns:w="http://schemas.openxmlformats.org/wordprocessingml/2006/main" xmlns:w14="http://schemas.microsoft.com/office/word/2010/wordml" xmlns:w15="http://schemas.microsoft.com/office/word/2012/wordml" xmlns:w16cid="http://schemas.microsoft.com/office/word/2016/wordml/cid" xmlns:w16se="http://schemas.microsoft.com/office/word/2015/wordml/symex" xmlns:wpg="http://schemas.microsoft.com/office/word/2010/wordprocessingGroup" xmlns:wpi="http://schemas.microsoft.com/office/word/2010/wordprocessingInk" xmlns:wne="http://schemas.microsoft.com/office/word/2006/wordml" xmlns:wps="http://schemas.microsoft.com/office/word/2010/wordprocessingShape" mc:Ignorable="w14 w15 w16se w16cid wp14">
+<w:numbering xmlns:wpc="http://schemas.microsoft.com/office/word/2010/wordprocessingCanvas" xmlns:cx="http://schemas.microsoft.com/office/drawing/2014/chartex" xmlns:cx1="http://schemas.microsoft.com/office/drawing/2015/9/8/chartex" xmlns:cx2="http://schemas.microsoft.com/office/drawing/2015/10/21/chartex" xmlns:cx3="http://schemas.microsoft.com/office/drawing/2016/5/9/chartex" xmlns:cx4="http://schemas.microsoft.com/office/drawing/2016/5/10/chartex" xmlns:cx5="http://schemas.microsoft.com/office/drawing/2016/5/11/chartex" xmlns:cx6="http://schemas.microsoft.com/office/drawing/2016/5/12/chartex" xmlns:cx7="http://schemas.microsoft.com/office/drawing/2016/5/13/chartex" xmlns:cx8="http://schemas.microsoft.com/office/drawing/2016/5/14/chartex" xmlns:mc="http://schemas.openxmlformats.org/markup-compatibility/2006" xmlns:aink="http://schemas.microsoft.com/office/drawing/2016/ink" xmlns:am3d="http://schemas.microsoft.com/office/drawing/2017/model3d" xmlns:o="urn:schemas-microsoft-com:office:office" xmlns:oel="http://schemas.microsoft.com/office/2019/extlst" xmlns:r="http://schemas.openxmlformats.org/officeDocument/2006/relationships" xmlns:m="http://schemas.openxmlformats.org/officeDocument/2006/math" xmlns:v="urn:schemas-microsoft-com:vml" xmlns:wp14="http://schemas.microsoft.com/office/word/2010/wordprocessingDrawing" xmlns:wp="http://schemas.openxmlformats.org/drawingml/2006/wordprocessingDrawing" xmlns:w10="urn:schemas-microsoft-com:office:word" xmlns:w="http://schemas.openxmlformats.org/wordprocessingml/2006/main" xmlns:w14="http://schemas.microsoft.com/office/word/2010/wordml" xmlns:w15="http://schemas.microsoft.com/office/word/2012/wordml" xmlns:w16cex="http://schemas.microsoft.com/office/word/2018/wordml/cex" xmlns:w16cid="http://schemas.microsoft.com/office/word/2016/wordml/cid" xmlns:w16="http://schemas.microsoft.com/office/word/2018/wordml" xmlns:w16du="http://schemas.microsoft.com/office/word/2023/wordml/word16du" xmlns:w16sdtdh="http://schemas.microsoft.com/office/word/2020/wordml/sdtdatahash" xmlns:w16se="http://schemas.microsoft.com/office/word/2015/wordml/symex" xmlns:wpg="http://schemas.microsoft.com/office/word/2010/wordprocessingGroup" xmlns:wpi="http://schemas.microsoft.com/office/word/2010/wordprocessingInk" xmlns:wne="http://schemas.microsoft.com/office/word/2006/wordml" xmlns:wps="http://schemas.microsoft.com/office/word/2010/wordprocessingShape" mc:Ignorable="w14 w15 w16se w16cid w16 w16cex w16sdtdh w16du wp14">
   <w:abstractNum w:abstractNumId="0" w15:restartNumberingAfterBreak="0">
     <w:nsid w:val="18AA6303"/>
     <w:multiLevelType w:val="multilevel"/>
@@ -4645,6 +6695,205 @@
     </w:lvl>
   </w:abstractNum>
   <w:abstractNum w:abstractNumId="4" w15:restartNumberingAfterBreak="0">
+    <w:nsid w:val="2FF62E82"/>
+    <w:multiLevelType w:val="hybridMultilevel"/>
+    <w:tmpl w:val="DEEC7FF2"/>
+    <w:lvl w:ilvl="0" w:tplc="10000001">
+      <w:start w:val="1"/>
+      <w:numFmt w:val="bullet"/>
+      <w:lvlText w:val=""/>
+      <w:lvlJc w:val="left"/>
+      <w:pPr>
+        <w:ind w:left="1004" w:hanging="360"/>
+      </w:pPr>
+      <w:rPr>
+        <w:rFonts w:ascii="Symbol" w:hAnsi="Symbol" w:hint="default"/>
+      </w:rPr>
+    </w:lvl>
+    <w:lvl w:ilvl="1" w:tplc="10000003" w:tentative="1">
+      <w:start w:val="1"/>
+      <w:numFmt w:val="bullet"/>
+      <w:lvlText w:val="o"/>
+      <w:lvlJc w:val="left"/>
+      <w:pPr>
+        <w:ind w:left="1724" w:hanging="360"/>
+      </w:pPr>
+      <w:rPr>
+        <w:rFonts w:ascii="Courier New" w:hAnsi="Courier New" w:cs="Courier New" w:hint="default"/>
+      </w:rPr>
+    </w:lvl>
+    <w:lvl w:ilvl="2" w:tplc="10000005" w:tentative="1">
+      <w:start w:val="1"/>
+      <w:numFmt w:val="bullet"/>
+      <w:lvlText w:val=""/>
+      <w:lvlJc w:val="left"/>
+      <w:pPr>
+        <w:ind w:left="2444" w:hanging="360"/>
+      </w:pPr>
+      <w:rPr>
+        <w:rFonts w:ascii="Wingdings" w:hAnsi="Wingdings" w:hint="default"/>
+      </w:rPr>
+    </w:lvl>
+    <w:lvl w:ilvl="3" w:tplc="10000001" w:tentative="1">
+      <w:start w:val="1"/>
+      <w:numFmt w:val="bullet"/>
+      <w:lvlText w:val=""/>
+      <w:lvlJc w:val="left"/>
+      <w:pPr>
+        <w:ind w:left="3164" w:hanging="360"/>
+      </w:pPr>
+      <w:rPr>
+        <w:rFonts w:ascii="Symbol" w:hAnsi="Symbol" w:hint="default"/>
+      </w:rPr>
+    </w:lvl>
+    <w:lvl w:ilvl="4" w:tplc="10000003" w:tentative="1">
+      <w:start w:val="1"/>
+      <w:numFmt w:val="bullet"/>
+      <w:lvlText w:val="o"/>
+      <w:lvlJc w:val="left"/>
+      <w:pPr>
+        <w:ind w:left="3884" w:hanging="360"/>
+      </w:pPr>
+      <w:rPr>
+        <w:rFonts w:ascii="Courier New" w:hAnsi="Courier New" w:cs="Courier New" w:hint="default"/>
+      </w:rPr>
+    </w:lvl>
+    <w:lvl w:ilvl="5" w:tplc="10000005" w:tentative="1">
+      <w:start w:val="1"/>
+      <w:numFmt w:val="bullet"/>
+      <w:lvlText w:val=""/>
+      <w:lvlJc w:val="left"/>
+      <w:pPr>
+        <w:ind w:left="4604" w:hanging="360"/>
+      </w:pPr>
+      <w:rPr>
+        <w:rFonts w:ascii="Wingdings" w:hAnsi="Wingdings" w:hint="default"/>
+      </w:rPr>
+    </w:lvl>
+    <w:lvl w:ilvl="6" w:tplc="10000001" w:tentative="1">
+      <w:start w:val="1"/>
+      <w:numFmt w:val="bullet"/>
+      <w:lvlText w:val=""/>
+      <w:lvlJc w:val="left"/>
+      <w:pPr>
+        <w:ind w:left="5324" w:hanging="360"/>
+      </w:pPr>
+      <w:rPr>
+        <w:rFonts w:ascii="Symbol" w:hAnsi="Symbol" w:hint="default"/>
+      </w:rPr>
+    </w:lvl>
+    <w:lvl w:ilvl="7" w:tplc="10000003" w:tentative="1">
+      <w:start w:val="1"/>
+      <w:numFmt w:val="bullet"/>
+      <w:lvlText w:val="o"/>
+      <w:lvlJc w:val="left"/>
+      <w:pPr>
+        <w:ind w:left="6044" w:hanging="360"/>
+      </w:pPr>
+      <w:rPr>
+        <w:rFonts w:ascii="Courier New" w:hAnsi="Courier New" w:cs="Courier New" w:hint="default"/>
+      </w:rPr>
+    </w:lvl>
+    <w:lvl w:ilvl="8" w:tplc="10000005" w:tentative="1">
+      <w:start w:val="1"/>
+      <w:numFmt w:val="bullet"/>
+      <w:lvlText w:val=""/>
+      <w:lvlJc w:val="left"/>
+      <w:pPr>
+        <w:ind w:left="6764" w:hanging="360"/>
+      </w:pPr>
+      <w:rPr>
+        <w:rFonts w:ascii="Wingdings" w:hAnsi="Wingdings" w:hint="default"/>
+      </w:rPr>
+    </w:lvl>
+  </w:abstractNum>
+  <w:abstractNum w:abstractNumId="5" w15:restartNumberingAfterBreak="0">
+    <w:nsid w:val="37783C1F"/>
+    <w:multiLevelType w:val="hybridMultilevel"/>
+    <w:tmpl w:val="42DAFD08"/>
+    <w:lvl w:ilvl="0" w:tplc="1000000F">
+      <w:start w:val="1"/>
+      <w:numFmt w:val="decimal"/>
+      <w:lvlText w:val="%1."/>
+      <w:lvlJc w:val="left"/>
+      <w:pPr>
+        <w:ind w:left="1004" w:hanging="360"/>
+      </w:pPr>
+    </w:lvl>
+    <w:lvl w:ilvl="1" w:tplc="10000019" w:tentative="1">
+      <w:start w:val="1"/>
+      <w:numFmt w:val="lowerLetter"/>
+      <w:lvlText w:val="%2."/>
+      <w:lvlJc w:val="left"/>
+      <w:pPr>
+        <w:ind w:left="1724" w:hanging="360"/>
+      </w:pPr>
+    </w:lvl>
+    <w:lvl w:ilvl="2" w:tplc="1000001B" w:tentative="1">
+      <w:start w:val="1"/>
+      <w:numFmt w:val="lowerRoman"/>
+      <w:lvlText w:val="%3."/>
+      <w:lvlJc w:val="right"/>
+      <w:pPr>
+        <w:ind w:left="2444" w:hanging="180"/>
+      </w:pPr>
+    </w:lvl>
+    <w:lvl w:ilvl="3" w:tplc="1000000F" w:tentative="1">
+      <w:start w:val="1"/>
+      <w:numFmt w:val="decimal"/>
+      <w:lvlText w:val="%4."/>
+      <w:lvlJc w:val="left"/>
+      <w:pPr>
+        <w:ind w:left="3164" w:hanging="360"/>
+      </w:pPr>
+    </w:lvl>
+    <w:lvl w:ilvl="4" w:tplc="10000019" w:tentative="1">
+      <w:start w:val="1"/>
+      <w:numFmt w:val="lowerLetter"/>
+      <w:lvlText w:val="%5."/>
+      <w:lvlJc w:val="left"/>
+      <w:pPr>
+        <w:ind w:left="3884" w:hanging="360"/>
+      </w:pPr>
+    </w:lvl>
+    <w:lvl w:ilvl="5" w:tplc="1000001B" w:tentative="1">
+      <w:start w:val="1"/>
+      <w:numFmt w:val="lowerRoman"/>
+      <w:lvlText w:val="%6."/>
+      <w:lvlJc w:val="right"/>
+      <w:pPr>
+        <w:ind w:left="4604" w:hanging="180"/>
+      </w:pPr>
+    </w:lvl>
+    <w:lvl w:ilvl="6" w:tplc="1000000F" w:tentative="1">
+      <w:start w:val="1"/>
+      <w:numFmt w:val="decimal"/>
+      <w:lvlText w:val="%7."/>
+      <w:lvlJc w:val="left"/>
+      <w:pPr>
+        <w:ind w:left="5324" w:hanging="360"/>
+      </w:pPr>
+    </w:lvl>
+    <w:lvl w:ilvl="7" w:tplc="10000019" w:tentative="1">
+      <w:start w:val="1"/>
+      <w:numFmt w:val="lowerLetter"/>
+      <w:lvlText w:val="%8."/>
+      <w:lvlJc w:val="left"/>
+      <w:pPr>
+        <w:ind w:left="6044" w:hanging="360"/>
+      </w:pPr>
+    </w:lvl>
+    <w:lvl w:ilvl="8" w:tplc="1000001B" w:tentative="1">
+      <w:start w:val="1"/>
+      <w:numFmt w:val="lowerRoman"/>
+      <w:lvlText w:val="%9."/>
+      <w:lvlJc w:val="right"/>
+      <w:pPr>
+        <w:ind w:left="6764" w:hanging="180"/>
+      </w:pPr>
+    </w:lvl>
+  </w:abstractNum>
+  <w:abstractNum w:abstractNumId="6" w15:restartNumberingAfterBreak="0">
     <w:nsid w:val="683504A8"/>
     <w:multiLevelType w:val="multilevel"/>
     <w:tmpl w:val="8A1237E6"/>
@@ -4757,7 +7006,7 @@
       </w:rPr>
     </w:lvl>
   </w:abstractNum>
-  <w:abstractNum w:abstractNumId="5" w15:restartNumberingAfterBreak="0">
+  <w:abstractNum w:abstractNumId="7" w15:restartNumberingAfterBreak="0">
     <w:nsid w:val="7A3D530B"/>
     <w:multiLevelType w:val="multilevel"/>
     <w:tmpl w:val="1C265D06"/>
@@ -4870,29 +7119,35 @@
       </w:rPr>
     </w:lvl>
   </w:abstractNum>
-  <w:num w:numId="1">
+  <w:num w:numId="1" w16cid:durableId="1396586239">
     <w:abstractNumId w:val="2"/>
   </w:num>
-  <w:num w:numId="2">
+  <w:num w:numId="2" w16cid:durableId="666439588">
+    <w:abstractNumId w:val="6"/>
+  </w:num>
+  <w:num w:numId="3" w16cid:durableId="1903832278">
+    <w:abstractNumId w:val="7"/>
+  </w:num>
+  <w:num w:numId="4" w16cid:durableId="1353190950">
+    <w:abstractNumId w:val="0"/>
+  </w:num>
+  <w:num w:numId="5" w16cid:durableId="709764666">
+    <w:abstractNumId w:val="1"/>
+  </w:num>
+  <w:num w:numId="6" w16cid:durableId="2034918060">
+    <w:abstractNumId w:val="3"/>
+  </w:num>
+  <w:num w:numId="7" w16cid:durableId="538473387">
     <w:abstractNumId w:val="4"/>
   </w:num>
-  <w:num w:numId="3">
+  <w:num w:numId="8" w16cid:durableId="1473601837">
     <w:abstractNumId w:val="5"/>
-  </w:num>
-  <w:num w:numId="4">
-    <w:abstractNumId w:val="0"/>
-  </w:num>
-  <w:num w:numId="5">
-    <w:abstractNumId w:val="1"/>
-  </w:num>
-  <w:num w:numId="6">
-    <w:abstractNumId w:val="3"/>
   </w:num>
 </w:numbering>
 </file>
 
 <file path=word/styles.xml><?xml version="1.0" encoding="utf-8"?>
-<w:styles xmlns:mc="http://schemas.openxmlformats.org/markup-compatibility/2006" xmlns:r="http://schemas.openxmlformats.org/officeDocument/2006/relationships" xmlns:w="http://schemas.openxmlformats.org/wordprocessingml/2006/main" xmlns:w14="http://schemas.microsoft.com/office/word/2010/wordml" xmlns:w15="http://schemas.microsoft.com/office/word/2012/wordml" xmlns:w16cid="http://schemas.microsoft.com/office/word/2016/wordml/cid" xmlns:w16se="http://schemas.microsoft.com/office/word/2015/wordml/symex" mc:Ignorable="w14 w15 w16se w16cid">
+<w:styles xmlns:mc="http://schemas.openxmlformats.org/markup-compatibility/2006" xmlns:r="http://schemas.openxmlformats.org/officeDocument/2006/relationships" xmlns:w="http://schemas.openxmlformats.org/wordprocessingml/2006/main" xmlns:w14="http://schemas.microsoft.com/office/word/2010/wordml" xmlns:w15="http://schemas.microsoft.com/office/word/2012/wordml" xmlns:w16cex="http://schemas.microsoft.com/office/word/2018/wordml/cex" xmlns:w16cid="http://schemas.microsoft.com/office/word/2016/wordml/cid" xmlns:w16="http://schemas.microsoft.com/office/word/2018/wordml" xmlns:w16du="http://schemas.microsoft.com/office/word/2023/wordml/word16du" xmlns:w16sdtdh="http://schemas.microsoft.com/office/word/2020/wordml/sdtdatahash" xmlns:w16se="http://schemas.microsoft.com/office/word/2015/wordml/symex" mc:Ignorable="w14 w15 w16se w16cid w16 w16cex w16sdtdh w16du">
   <w:docDefaults>
     <w:rPrDefault>
       <w:rPr>
@@ -4908,7 +7163,7 @@
       </w:pPr>
     </w:pPrDefault>
   </w:docDefaults>
-  <w:latentStyles w:defLockedState="0" w:defUIPriority="99" w:defSemiHidden="0" w:defUnhideWhenUsed="0" w:defQFormat="0" w:count="375">
+  <w:latentStyles w:defLockedState="0" w:defUIPriority="99" w:defSemiHidden="0" w:defUnhideWhenUsed="0" w:defQFormat="0" w:count="376">
     <w:lsdException w:name="Normal" w:uiPriority="0" w:qFormat="1"/>
     <w:lsdException w:name="heading 1" w:uiPriority="9" w:qFormat="1"/>
     <w:lsdException w:name="heading 2" w:semiHidden="1" w:uiPriority="9" w:unhideWhenUsed="1" w:qFormat="1"/>
@@ -5284,6 +7539,7 @@
     <w:lsdException w:name="Smart Hyperlink" w:semiHidden="1" w:unhideWhenUsed="1"/>
     <w:lsdException w:name="Hashtag" w:semiHidden="1" w:unhideWhenUsed="1"/>
     <w:lsdException w:name="Unresolved Mention" w:semiHidden="1" w:unhideWhenUsed="1"/>
+    <w:lsdException w:name="Smart Link" w:semiHidden="1" w:unhideWhenUsed="1"/>
   </w:latentStyles>
   <w:style w:type="paragraph" w:default="1" w:styleId="a">
     <w:name w:val="Normal"/>
@@ -5571,6 +7827,16 @@
         <w:insideV w:val="single" w:sz="4" w:space="0" w:color="auto"/>
       </w:tblBorders>
     </w:tblPr>
+  </w:style>
+  <w:style w:type="character" w:styleId="ad">
+    <w:name w:val="Placeholder Text"/>
+    <w:basedOn w:val="a0"/>
+    <w:uiPriority w:val="99"/>
+    <w:semiHidden/>
+    <w:rsid w:val="00CD6DBC"/>
+    <w:rPr>
+      <w:color w:val="666666"/>
+    </w:rPr>
   </w:style>
 </w:styles>
 </file>
@@ -5893,4 +8159,16 @@
   </a:objectDefaults>
   <a:extraClrSchemeLst/>
 </a:theme>
+</file>
+
+<file path=customXml/item1.xml><?xml version="1.0" encoding="utf-8"?>
+<b:Sources xmlns:b="http://schemas.openxmlformats.org/officeDocument/2006/bibliography" xmlns="http://schemas.openxmlformats.org/officeDocument/2006/bibliography" SelectedStyle="\APASixthEditionOfficeOnline.xsl" StyleName="APA" Version="6"/>
+</file>
+
+<file path=customXml/itemProps1.xml><?xml version="1.0" encoding="utf-8"?>
+<ds:datastoreItem xmlns:ds="http://schemas.openxmlformats.org/officeDocument/2006/customXml" ds:itemID="{77A8B3FF-800C-4915-B1EA-0F48F11D1133}">
+  <ds:schemaRefs>
+    <ds:schemaRef ds:uri="http://schemas.openxmlformats.org/officeDocument/2006/bibliography"/>
+  </ds:schemaRefs>
+</ds:datastoreItem>
 </file>